--- a/doc/高校OA系统需求分析.docx
+++ b/doc/高校OA系统需求分析.docx
@@ -6,18 +6,25 @@
       <w:pPr>
         <w:jc w:val="center"/>
         <w:rPr>
+          <w:b/>
+          <w:sz w:val="40"/>
+        </w:rPr>
+      </w:pPr>
+      <w:r>
+        <w:rPr>
           <w:rFonts w:hint="eastAsia"/>
           <w:b/>
           <w:sz w:val="40"/>
         </w:rPr>
-      </w:pPr>
+        <w:t>高校</w:t>
+      </w:r>
       <w:r>
         <w:rPr>
           <w:rFonts w:hint="eastAsia"/>
           <w:b/>
           <w:sz w:val="40"/>
         </w:rPr>
-        <w:t>高校</w:t>
+        <w:t>OA</w:t>
       </w:r>
       <w:r>
         <w:rPr>
@@ -25,18 +32,8 @@
           <w:b/>
           <w:sz w:val="40"/>
         </w:rPr>
-        <w:t>OA</w:t>
-      </w:r>
-      <w:r>
-        <w:rPr>
-          <w:rFonts w:hint="eastAsia"/>
-          <w:b/>
-          <w:sz w:val="40"/>
-        </w:rPr>
         <w:t>系统需求分析</w:t>
       </w:r>
-      <w:bookmarkStart w:id="0" w:name="_GoBack"/>
-      <w:bookmarkEnd w:id="0"/>
     </w:p>
     <w:p>
       <w:pPr>
@@ -157,7 +154,7 @@
         <w:rPr>
           <w:noProof/>
         </w:rPr>
-        <w:instrText xml:space="preserve"> PAGEREF _Toc484176828 \h </w:instrText>
+        <w:instrText xml:space="preserve"> PAGEREF _Toc484674711 \h </w:instrText>
       </w:r>
       <w:r>
         <w:rPr>
@@ -240,7 +237,7 @@
         <w:rPr>
           <w:noProof/>
         </w:rPr>
-        <w:instrText xml:space="preserve"> PAGEREF _Toc484176829 \h </w:instrText>
+        <w:instrText xml:space="preserve"> PAGEREF _Toc484674712 \h </w:instrText>
       </w:r>
       <w:r>
         <w:rPr>
@@ -323,7 +320,7 @@
         <w:rPr>
           <w:noProof/>
         </w:rPr>
-        <w:instrText xml:space="preserve"> PAGEREF _Toc484176830 \h </w:instrText>
+        <w:instrText xml:space="preserve"> PAGEREF _Toc484674713 \h </w:instrText>
       </w:r>
       <w:r>
         <w:rPr>
@@ -406,7 +403,90 @@
         <w:rPr>
           <w:noProof/>
         </w:rPr>
-        <w:instrText xml:space="preserve"> PAGEREF _Toc484176831 \h </w:instrText>
+        <w:instrText xml:space="preserve"> PAGEREF _Toc484674714 \h </w:instrText>
+      </w:r>
+      <w:r>
+        <w:rPr>
+          <w:noProof/>
+        </w:rPr>
+      </w:r>
+      <w:r>
+        <w:rPr>
+          <w:noProof/>
+        </w:rPr>
+        <w:fldChar w:fldCharType="separate"/>
+      </w:r>
+      <w:r>
+        <w:rPr>
+          <w:noProof/>
+        </w:rPr>
+        <w:t>2</w:t>
+      </w:r>
+      <w:r>
+        <w:rPr>
+          <w:noProof/>
+        </w:rPr>
+        <w:fldChar w:fldCharType="end"/>
+      </w:r>
+    </w:p>
+    <w:p>
+      <w:pPr>
+        <w:pStyle w:val="11"/>
+        <w:tabs>
+          <w:tab w:val="left" w:pos="720"/>
+          <w:tab w:val="right" w:leader="dot" w:pos="8296"/>
+        </w:tabs>
+        <w:rPr>
+          <w:rFonts w:asciiTheme="minorHAnsi" w:eastAsiaTheme="minorEastAsia" w:hAnsiTheme="minorHAnsi" w:cstheme="minorBidi"/>
+          <w:b w:val="0"/>
+          <w:bCs w:val="0"/>
+          <w:caps w:val="0"/>
+          <w:noProof/>
+          <w:sz w:val="24"/>
+          <w:szCs w:val="24"/>
+        </w:rPr>
+      </w:pPr>
+      <w:r>
+        <w:rPr>
+          <w:noProof/>
+        </w:rPr>
+        <w:t>1.4</w:t>
+      </w:r>
+      <w:r>
+        <w:rPr>
+          <w:rFonts w:asciiTheme="minorHAnsi" w:eastAsiaTheme="minorEastAsia" w:hAnsiTheme="minorHAnsi" w:cstheme="minorBidi"/>
+          <w:b w:val="0"/>
+          <w:bCs w:val="0"/>
+          <w:caps w:val="0"/>
+          <w:noProof/>
+          <w:sz w:val="24"/>
+          <w:szCs w:val="24"/>
+        </w:rPr>
+        <w:tab/>
+      </w:r>
+      <w:r>
+        <w:rPr>
+          <w:noProof/>
+        </w:rPr>
+        <w:t>项目技术介绍</w:t>
+      </w:r>
+      <w:r>
+        <w:rPr>
+          <w:noProof/>
+        </w:rPr>
+        <w:tab/>
+      </w:r>
+      <w:r>
+        <w:rPr>
+          <w:noProof/>
+        </w:rPr>
+        <w:fldChar w:fldCharType="begin"/>
+      </w:r>
+      <w:r>
+        <w:rPr>
+          <w:noProof/>
+        </w:rPr>
+        <w:instrText xml:space="preserve"> PAGEREF _Toc484674715 \h </w:instrText>
       </w:r>
       <w:r>
         <w:rPr>
@@ -489,7 +569,7 @@
         <w:rPr>
           <w:noProof/>
         </w:rPr>
-        <w:instrText xml:space="preserve"> PAGEREF _Toc484176832 \h </w:instrText>
+        <w:instrText xml:space="preserve"> PAGEREF _Toc484674716 \h </w:instrText>
       </w:r>
       <w:r>
         <w:rPr>
@@ -554,7 +634,7 @@
         <w:rPr>
           <w:noProof/>
         </w:rPr>
-        <w:t>产品描述</w:t>
+        <w:t>项目需求概述</w:t>
       </w:r>
       <w:r>
         <w:rPr>
@@ -572,7 +652,7 @@
         <w:rPr>
           <w:noProof/>
         </w:rPr>
-        <w:instrText xml:space="preserve"> PAGEREF _Toc484176833 \h </w:instrText>
+        <w:instrText xml:space="preserve"> PAGEREF _Toc484674717 \h </w:instrText>
       </w:r>
       <w:r>
         <w:rPr>
@@ -637,7 +717,7 @@
         <w:rPr>
           <w:noProof/>
         </w:rPr>
-        <w:t>系统功能：</w:t>
+        <w:t>用户群体</w:t>
       </w:r>
       <w:r>
         <w:rPr>
@@ -655,7 +735,7 @@
         <w:rPr>
           <w:noProof/>
         </w:rPr>
-        <w:instrText xml:space="preserve"> PAGEREF _Toc484176834 \h </w:instrText>
+        <w:instrText xml:space="preserve"> PAGEREF _Toc484674718 \h </w:instrText>
       </w:r>
       <w:r>
         <w:rPr>
@@ -673,6 +753,587 @@
           <w:noProof/>
         </w:rPr>
         <w:t>3</w:t>
+      </w:r>
+      <w:r>
+        <w:rPr>
+          <w:noProof/>
+        </w:rPr>
+        <w:fldChar w:fldCharType="end"/>
+      </w:r>
+    </w:p>
+    <w:p>
+      <w:pPr>
+        <w:pStyle w:val="11"/>
+        <w:tabs>
+          <w:tab w:val="left" w:pos="720"/>
+          <w:tab w:val="right" w:leader="dot" w:pos="8296"/>
+        </w:tabs>
+        <w:rPr>
+          <w:rFonts w:asciiTheme="minorHAnsi" w:eastAsiaTheme="minorEastAsia" w:hAnsiTheme="minorHAnsi" w:cstheme="minorBidi"/>
+          <w:b w:val="0"/>
+          <w:bCs w:val="0"/>
+          <w:caps w:val="0"/>
+          <w:noProof/>
+          <w:sz w:val="24"/>
+          <w:szCs w:val="24"/>
+        </w:rPr>
+      </w:pPr>
+      <w:r>
+        <w:rPr>
+          <w:noProof/>
+        </w:rPr>
+        <w:t>2.3</w:t>
+      </w:r>
+      <w:r>
+        <w:rPr>
+          <w:rFonts w:asciiTheme="minorHAnsi" w:eastAsiaTheme="minorEastAsia" w:hAnsiTheme="minorHAnsi" w:cstheme="minorBidi"/>
+          <w:b w:val="0"/>
+          <w:bCs w:val="0"/>
+          <w:caps w:val="0"/>
+          <w:noProof/>
+          <w:sz w:val="24"/>
+          <w:szCs w:val="24"/>
+        </w:rPr>
+        <w:tab/>
+      </w:r>
+      <w:r>
+        <w:rPr>
+          <w:noProof/>
+        </w:rPr>
+        <w:t>产品应当遵循的标准或规范</w:t>
+      </w:r>
+      <w:r>
+        <w:rPr>
+          <w:noProof/>
+        </w:rPr>
+        <w:tab/>
+      </w:r>
+      <w:r>
+        <w:rPr>
+          <w:noProof/>
+        </w:rPr>
+        <w:fldChar w:fldCharType="begin"/>
+      </w:r>
+      <w:r>
+        <w:rPr>
+          <w:noProof/>
+        </w:rPr>
+        <w:instrText xml:space="preserve"> PAGEREF _Toc484674719 \h </w:instrText>
+      </w:r>
+      <w:r>
+        <w:rPr>
+          <w:noProof/>
+        </w:rPr>
+      </w:r>
+      <w:r>
+        <w:rPr>
+          <w:noProof/>
+        </w:rPr>
+        <w:fldChar w:fldCharType="separate"/>
+      </w:r>
+      <w:r>
+        <w:rPr>
+          <w:noProof/>
+        </w:rPr>
+        <w:t>3</w:t>
+      </w:r>
+      <w:r>
+        <w:rPr>
+          <w:noProof/>
+        </w:rPr>
+        <w:fldChar w:fldCharType="end"/>
+      </w:r>
+    </w:p>
+    <w:p>
+      <w:pPr>
+        <w:pStyle w:val="11"/>
+        <w:tabs>
+          <w:tab w:val="left" w:pos="720"/>
+          <w:tab w:val="right" w:leader="dot" w:pos="8296"/>
+        </w:tabs>
+        <w:rPr>
+          <w:rFonts w:asciiTheme="minorHAnsi" w:eastAsiaTheme="minorEastAsia" w:hAnsiTheme="minorHAnsi" w:cstheme="minorBidi"/>
+          <w:b w:val="0"/>
+          <w:bCs w:val="0"/>
+          <w:caps w:val="0"/>
+          <w:noProof/>
+          <w:sz w:val="24"/>
+          <w:szCs w:val="24"/>
+        </w:rPr>
+      </w:pPr>
+      <w:r>
+        <w:rPr>
+          <w:noProof/>
+        </w:rPr>
+        <w:t>2.4</w:t>
+      </w:r>
+      <w:r>
+        <w:rPr>
+          <w:rFonts w:asciiTheme="minorHAnsi" w:eastAsiaTheme="minorEastAsia" w:hAnsiTheme="minorHAnsi" w:cstheme="minorBidi"/>
+          <w:b w:val="0"/>
+          <w:bCs w:val="0"/>
+          <w:caps w:val="0"/>
+          <w:noProof/>
+          <w:sz w:val="24"/>
+          <w:szCs w:val="24"/>
+        </w:rPr>
+        <w:tab/>
+      </w:r>
+      <w:r>
+        <w:rPr>
+          <w:noProof/>
+        </w:rPr>
+        <w:t>产品范围</w:t>
+      </w:r>
+      <w:r>
+        <w:rPr>
+          <w:noProof/>
+        </w:rPr>
+        <w:tab/>
+      </w:r>
+      <w:r>
+        <w:rPr>
+          <w:noProof/>
+        </w:rPr>
+        <w:fldChar w:fldCharType="begin"/>
+      </w:r>
+      <w:r>
+        <w:rPr>
+          <w:noProof/>
+        </w:rPr>
+        <w:instrText xml:space="preserve"> PAGEREF _Toc484674720 \h </w:instrText>
+      </w:r>
+      <w:r>
+        <w:rPr>
+          <w:noProof/>
+        </w:rPr>
+      </w:r>
+      <w:r>
+        <w:rPr>
+          <w:noProof/>
+        </w:rPr>
+        <w:fldChar w:fldCharType="separate"/>
+      </w:r>
+      <w:r>
+        <w:rPr>
+          <w:noProof/>
+        </w:rPr>
+        <w:t>4</w:t>
+      </w:r>
+      <w:r>
+        <w:rPr>
+          <w:noProof/>
+        </w:rPr>
+        <w:fldChar w:fldCharType="end"/>
+      </w:r>
+    </w:p>
+    <w:p>
+      <w:pPr>
+        <w:pStyle w:val="11"/>
+        <w:tabs>
+          <w:tab w:val="left" w:pos="480"/>
+          <w:tab w:val="right" w:leader="dot" w:pos="8296"/>
+        </w:tabs>
+        <w:rPr>
+          <w:rFonts w:asciiTheme="minorHAnsi" w:eastAsiaTheme="minorEastAsia" w:hAnsiTheme="minorHAnsi" w:cstheme="minorBidi"/>
+          <w:b w:val="0"/>
+          <w:bCs w:val="0"/>
+          <w:caps w:val="0"/>
+          <w:noProof/>
+          <w:sz w:val="24"/>
+          <w:szCs w:val="24"/>
+        </w:rPr>
+      </w:pPr>
+      <w:r>
+        <w:rPr>
+          <w:noProof/>
+        </w:rPr>
+        <w:t>3</w:t>
+      </w:r>
+      <w:r>
+        <w:rPr>
+          <w:rFonts w:asciiTheme="minorHAnsi" w:eastAsiaTheme="minorEastAsia" w:hAnsiTheme="minorHAnsi" w:cstheme="minorBidi"/>
+          <w:b w:val="0"/>
+          <w:bCs w:val="0"/>
+          <w:caps w:val="0"/>
+          <w:noProof/>
+          <w:sz w:val="24"/>
+          <w:szCs w:val="24"/>
+        </w:rPr>
+        <w:tab/>
+      </w:r>
+      <w:r>
+        <w:rPr>
+          <w:noProof/>
+        </w:rPr>
+        <w:t>功能需求：</w:t>
+      </w:r>
+      <w:r>
+        <w:rPr>
+          <w:noProof/>
+        </w:rPr>
+        <w:tab/>
+      </w:r>
+      <w:r>
+        <w:rPr>
+          <w:noProof/>
+        </w:rPr>
+        <w:fldChar w:fldCharType="begin"/>
+      </w:r>
+      <w:r>
+        <w:rPr>
+          <w:noProof/>
+        </w:rPr>
+        <w:instrText xml:space="preserve"> PAGEREF _Toc484674721 \h </w:instrText>
+      </w:r>
+      <w:r>
+        <w:rPr>
+          <w:noProof/>
+        </w:rPr>
+      </w:r>
+      <w:r>
+        <w:rPr>
+          <w:noProof/>
+        </w:rPr>
+        <w:fldChar w:fldCharType="separate"/>
+      </w:r>
+      <w:r>
+        <w:rPr>
+          <w:noProof/>
+        </w:rPr>
+        <w:t>4</w:t>
+      </w:r>
+      <w:r>
+        <w:rPr>
+          <w:noProof/>
+        </w:rPr>
+        <w:fldChar w:fldCharType="end"/>
+      </w:r>
+    </w:p>
+    <w:p>
+      <w:pPr>
+        <w:pStyle w:val="11"/>
+        <w:tabs>
+          <w:tab w:val="left" w:pos="720"/>
+          <w:tab w:val="right" w:leader="dot" w:pos="8296"/>
+        </w:tabs>
+        <w:rPr>
+          <w:rFonts w:asciiTheme="minorHAnsi" w:eastAsiaTheme="minorEastAsia" w:hAnsiTheme="minorHAnsi" w:cstheme="minorBidi"/>
+          <w:b w:val="0"/>
+          <w:bCs w:val="0"/>
+          <w:caps w:val="0"/>
+          <w:noProof/>
+          <w:sz w:val="24"/>
+          <w:szCs w:val="24"/>
+        </w:rPr>
+      </w:pPr>
+      <w:r>
+        <w:rPr>
+          <w:noProof/>
+        </w:rPr>
+        <w:t>3.1</w:t>
+      </w:r>
+      <w:r>
+        <w:rPr>
+          <w:rFonts w:asciiTheme="minorHAnsi" w:eastAsiaTheme="minorEastAsia" w:hAnsiTheme="minorHAnsi" w:cstheme="minorBidi"/>
+          <w:b w:val="0"/>
+          <w:bCs w:val="0"/>
+          <w:caps w:val="0"/>
+          <w:noProof/>
+          <w:sz w:val="24"/>
+          <w:szCs w:val="24"/>
+        </w:rPr>
+        <w:tab/>
+      </w:r>
+      <w:r>
+        <w:rPr>
+          <w:noProof/>
+        </w:rPr>
+        <w:t>功能性描述</w:t>
+      </w:r>
+      <w:r>
+        <w:rPr>
+          <w:noProof/>
+        </w:rPr>
+        <w:tab/>
+      </w:r>
+      <w:r>
+        <w:rPr>
+          <w:noProof/>
+        </w:rPr>
+        <w:fldChar w:fldCharType="begin"/>
+      </w:r>
+      <w:r>
+        <w:rPr>
+          <w:noProof/>
+        </w:rPr>
+        <w:instrText xml:space="preserve"> PAGEREF _Toc484674722 \h </w:instrText>
+      </w:r>
+      <w:r>
+        <w:rPr>
+          <w:noProof/>
+        </w:rPr>
+      </w:r>
+      <w:r>
+        <w:rPr>
+          <w:noProof/>
+        </w:rPr>
+        <w:fldChar w:fldCharType="separate"/>
+      </w:r>
+      <w:r>
+        <w:rPr>
+          <w:noProof/>
+        </w:rPr>
+        <w:t>4</w:t>
+      </w:r>
+      <w:r>
+        <w:rPr>
+          <w:noProof/>
+        </w:rPr>
+        <w:fldChar w:fldCharType="end"/>
+      </w:r>
+    </w:p>
+    <w:p>
+      <w:pPr>
+        <w:pStyle w:val="11"/>
+        <w:tabs>
+          <w:tab w:val="left" w:pos="720"/>
+          <w:tab w:val="right" w:leader="dot" w:pos="8296"/>
+        </w:tabs>
+        <w:rPr>
+          <w:rFonts w:asciiTheme="minorHAnsi" w:eastAsiaTheme="minorEastAsia" w:hAnsiTheme="minorHAnsi" w:cstheme="minorBidi"/>
+          <w:b w:val="0"/>
+          <w:bCs w:val="0"/>
+          <w:caps w:val="0"/>
+          <w:noProof/>
+          <w:sz w:val="24"/>
+          <w:szCs w:val="24"/>
+        </w:rPr>
+      </w:pPr>
+      <w:r>
+        <w:rPr>
+          <w:noProof/>
+        </w:rPr>
+        <w:t>3.2</w:t>
+      </w:r>
+      <w:r>
+        <w:rPr>
+          <w:rFonts w:asciiTheme="minorHAnsi" w:eastAsiaTheme="minorEastAsia" w:hAnsiTheme="minorHAnsi" w:cstheme="minorBidi"/>
+          <w:b w:val="0"/>
+          <w:bCs w:val="0"/>
+          <w:caps w:val="0"/>
+          <w:noProof/>
+          <w:sz w:val="24"/>
+          <w:szCs w:val="24"/>
+        </w:rPr>
+        <w:tab/>
+      </w:r>
+      <w:r>
+        <w:rPr>
+          <w:noProof/>
+        </w:rPr>
+        <w:t>用例分析</w:t>
+      </w:r>
+      <w:r>
+        <w:rPr>
+          <w:noProof/>
+        </w:rPr>
+        <w:tab/>
+      </w:r>
+      <w:r>
+        <w:rPr>
+          <w:noProof/>
+        </w:rPr>
+        <w:fldChar w:fldCharType="begin"/>
+      </w:r>
+      <w:r>
+        <w:rPr>
+          <w:noProof/>
+        </w:rPr>
+        <w:instrText xml:space="preserve"> PAGEREF _Toc484674723 \h </w:instrText>
+      </w:r>
+      <w:r>
+        <w:rPr>
+          <w:noProof/>
+        </w:rPr>
+      </w:r>
+      <w:r>
+        <w:rPr>
+          <w:noProof/>
+        </w:rPr>
+        <w:fldChar w:fldCharType="separate"/>
+      </w:r>
+      <w:r>
+        <w:rPr>
+          <w:noProof/>
+        </w:rPr>
+        <w:t>5</w:t>
+      </w:r>
+      <w:r>
+        <w:rPr>
+          <w:noProof/>
+        </w:rPr>
+        <w:fldChar w:fldCharType="end"/>
+      </w:r>
+    </w:p>
+    <w:p>
+      <w:pPr>
+        <w:pStyle w:val="11"/>
+        <w:tabs>
+          <w:tab w:val="left" w:pos="480"/>
+          <w:tab w:val="right" w:leader="dot" w:pos="8296"/>
+        </w:tabs>
+        <w:rPr>
+          <w:rFonts w:asciiTheme="minorHAnsi" w:eastAsiaTheme="minorEastAsia" w:hAnsiTheme="minorHAnsi" w:cstheme="minorBidi"/>
+          <w:b w:val="0"/>
+          <w:bCs w:val="0"/>
+          <w:caps w:val="0"/>
+          <w:noProof/>
+          <w:sz w:val="24"/>
+          <w:szCs w:val="24"/>
+        </w:rPr>
+      </w:pPr>
+      <w:r>
+        <w:rPr>
+          <w:noProof/>
+        </w:rPr>
+        <w:t>4</w:t>
+      </w:r>
+      <w:r>
+        <w:rPr>
+          <w:rFonts w:asciiTheme="minorHAnsi" w:eastAsiaTheme="minorEastAsia" w:hAnsiTheme="minorHAnsi" w:cstheme="minorBidi"/>
+          <w:b w:val="0"/>
+          <w:bCs w:val="0"/>
+          <w:caps w:val="0"/>
+          <w:noProof/>
+          <w:sz w:val="24"/>
+          <w:szCs w:val="24"/>
+        </w:rPr>
+        <w:tab/>
+      </w:r>
+      <w:r>
+        <w:rPr>
+          <w:noProof/>
+        </w:rPr>
+        <w:t>非功能需求</w:t>
+      </w:r>
+      <w:r>
+        <w:rPr>
+          <w:noProof/>
+        </w:rPr>
+        <w:tab/>
+      </w:r>
+      <w:r>
+        <w:rPr>
+          <w:noProof/>
+        </w:rPr>
+        <w:fldChar w:fldCharType="begin"/>
+      </w:r>
+      <w:r>
+        <w:rPr>
+          <w:noProof/>
+        </w:rPr>
+        <w:instrText xml:space="preserve"> PAGEREF _Toc484674724 \h </w:instrText>
+      </w:r>
+      <w:r>
+        <w:rPr>
+          <w:noProof/>
+        </w:rPr>
+      </w:r>
+      <w:r>
+        <w:rPr>
+          <w:noProof/>
+        </w:rPr>
+        <w:fldChar w:fldCharType="separate"/>
+      </w:r>
+      <w:r>
+        <w:rPr>
+          <w:noProof/>
+        </w:rPr>
+        <w:t>16</w:t>
+      </w:r>
+      <w:r>
+        <w:rPr>
+          <w:noProof/>
+        </w:rPr>
+        <w:fldChar w:fldCharType="end"/>
+      </w:r>
+    </w:p>
+    <w:p>
+      <w:pPr>
+        <w:pStyle w:val="11"/>
+        <w:tabs>
+          <w:tab w:val="left" w:pos="720"/>
+          <w:tab w:val="right" w:leader="dot" w:pos="8296"/>
+        </w:tabs>
+        <w:rPr>
+          <w:rFonts w:asciiTheme="minorHAnsi" w:eastAsiaTheme="minorEastAsia" w:hAnsiTheme="minorHAnsi" w:cstheme="minorBidi"/>
+          <w:b w:val="0"/>
+          <w:bCs w:val="0"/>
+          <w:caps w:val="0"/>
+          <w:noProof/>
+          <w:sz w:val="24"/>
+          <w:szCs w:val="24"/>
+        </w:rPr>
+      </w:pPr>
+      <w:r>
+        <w:rPr>
+          <w:noProof/>
+        </w:rPr>
+        <w:t>4.1</w:t>
+      </w:r>
+      <w:r>
+        <w:rPr>
+          <w:rFonts w:asciiTheme="minorHAnsi" w:eastAsiaTheme="minorEastAsia" w:hAnsiTheme="minorHAnsi" w:cstheme="minorBidi"/>
+          <w:b w:val="0"/>
+          <w:bCs w:val="0"/>
+          <w:caps w:val="0"/>
+          <w:noProof/>
+          <w:sz w:val="24"/>
+          <w:szCs w:val="24"/>
+        </w:rPr>
+        <w:tab/>
+      </w:r>
+      <w:r>
+        <w:rPr>
+          <w:noProof/>
+        </w:rPr>
+        <w:t>性能需求</w:t>
+      </w:r>
+      <w:r>
+        <w:rPr>
+          <w:noProof/>
+        </w:rPr>
+        <w:tab/>
+      </w:r>
+      <w:r>
+        <w:rPr>
+          <w:noProof/>
+        </w:rPr>
+        <w:fldChar w:fldCharType="begin"/>
+      </w:r>
+      <w:r>
+        <w:rPr>
+          <w:noProof/>
+        </w:rPr>
+        <w:instrText xml:space="preserve"> PAGEREF _Toc484674725 \h </w:instrText>
+      </w:r>
+      <w:r>
+        <w:rPr>
+          <w:noProof/>
+        </w:rPr>
+      </w:r>
+      <w:r>
+        <w:rPr>
+          <w:noProof/>
+        </w:rPr>
+        <w:fldChar w:fldCharType="separate"/>
+      </w:r>
+      <w:r>
+        <w:rPr>
+          <w:noProof/>
+        </w:rPr>
+        <w:t>17</w:t>
       </w:r>
       <w:r>
         <w:rPr>
@@ -700,7 +1361,7 @@
         <w:rPr>
           <w:noProof/>
         </w:rPr>
-        <w:t>2.2.1</w:t>
+        <w:t>4.1.1</w:t>
       </w:r>
       <w:r>
         <w:rPr>
@@ -716,7 +1377,7 @@
         <w:rPr>
           <w:noProof/>
         </w:rPr>
-        <w:t>模块划分</w:t>
+        <w:t>数据精确度</w:t>
       </w:r>
       <w:r>
         <w:rPr>
@@ -734,7 +1395,7 @@
         <w:rPr>
           <w:noProof/>
         </w:rPr>
-        <w:instrText xml:space="preserve"> PAGEREF _Toc484176835 \h </w:instrText>
+        <w:instrText xml:space="preserve"> PAGEREF _Toc484674726 \h </w:instrText>
       </w:r>
       <w:r>
         <w:rPr>
@@ -751,7 +1412,7 @@
         <w:rPr>
           <w:noProof/>
         </w:rPr>
-        <w:t>3</w:t>
+        <w:t>17</w:t>
       </w:r>
       <w:r>
         <w:rPr>
@@ -779,7 +1440,7 @@
         <w:rPr>
           <w:noProof/>
         </w:rPr>
-        <w:t>2.2.2</w:t>
+        <w:t>4.1.2</w:t>
       </w:r>
       <w:r>
         <w:rPr>
@@ -795,7 +1456,7 @@
         <w:rPr>
           <w:noProof/>
         </w:rPr>
-        <w:t>用例分析</w:t>
+        <w:t>适应性</w:t>
       </w:r>
       <w:r>
         <w:rPr>
@@ -813,7 +1474,7 @@
         <w:rPr>
           <w:noProof/>
         </w:rPr>
-        <w:instrText xml:space="preserve"> PAGEREF _Toc484176836 \h </w:instrText>
+        <w:instrText xml:space="preserve"> PAGEREF _Toc484674727 \h </w:instrText>
       </w:r>
       <w:r>
         <w:rPr>
@@ -830,7 +1491,86 @@
         <w:rPr>
           <w:noProof/>
         </w:rPr>
-        <w:t>4</w:t>
+        <w:t>17</w:t>
+      </w:r>
+      <w:r>
+        <w:rPr>
+          <w:noProof/>
+        </w:rPr>
+        <w:fldChar w:fldCharType="end"/>
+      </w:r>
+    </w:p>
+    <w:p>
+      <w:pPr>
+        <w:pStyle w:val="2"/>
+        <w:tabs>
+          <w:tab w:val="left" w:pos="1200"/>
+          <w:tab w:val="right" w:leader="dot" w:pos="8296"/>
+        </w:tabs>
+        <w:rPr>
+          <w:rFonts w:asciiTheme="minorHAnsi" w:eastAsiaTheme="minorEastAsia" w:hAnsiTheme="minorHAnsi" w:cstheme="minorBidi"/>
+          <w:smallCaps w:val="0"/>
+          <w:noProof/>
+          <w:sz w:val="24"/>
+          <w:szCs w:val="24"/>
+        </w:rPr>
+      </w:pPr>
+      <w:r>
+        <w:rPr>
+          <w:noProof/>
+        </w:rPr>
+        <w:t>4.1.3</w:t>
+      </w:r>
+      <w:r>
+        <w:rPr>
+          <w:rFonts w:asciiTheme="minorHAnsi" w:eastAsiaTheme="minorEastAsia" w:hAnsiTheme="minorHAnsi" w:cstheme="minorBidi"/>
+          <w:smallCaps w:val="0"/>
+          <w:noProof/>
+          <w:sz w:val="24"/>
+          <w:szCs w:val="24"/>
+        </w:rPr>
+        <w:tab/>
+      </w:r>
+      <w:r>
+        <w:rPr>
+          <w:noProof/>
+        </w:rPr>
+        <w:t>故障处理</w:t>
+      </w:r>
+      <w:r>
+        <w:rPr>
+          <w:noProof/>
+        </w:rPr>
+        <w:tab/>
+      </w:r>
+      <w:r>
+        <w:rPr>
+          <w:noProof/>
+        </w:rPr>
+        <w:fldChar w:fldCharType="begin"/>
+      </w:r>
+      <w:r>
+        <w:rPr>
+          <w:noProof/>
+        </w:rPr>
+        <w:instrText xml:space="preserve"> PAGEREF _Toc484674728 \h </w:instrText>
+      </w:r>
+      <w:r>
+        <w:rPr>
+          <w:noProof/>
+        </w:rPr>
+      </w:r>
+      <w:r>
+        <w:rPr>
+          <w:noProof/>
+        </w:rPr>
+        <w:fldChar w:fldCharType="separate"/>
+      </w:r>
+      <w:r>
+        <w:rPr>
+          <w:noProof/>
+        </w:rPr>
+        <w:t>17</w:t>
       </w:r>
       <w:r>
         <w:rPr>
@@ -860,7 +1600,7 @@
         <w:rPr>
           <w:noProof/>
         </w:rPr>
-        <w:t>2.3</w:t>
+        <w:t>4.2</w:t>
       </w:r>
       <w:r>
         <w:rPr>
@@ -878,7 +1618,7 @@
         <w:rPr>
           <w:noProof/>
         </w:rPr>
-        <w:t>性能需求</w:t>
+        <w:t>设计约束</w:t>
       </w:r>
       <w:r>
         <w:rPr>
@@ -896,7 +1636,7 @@
         <w:rPr>
           <w:noProof/>
         </w:rPr>
-        <w:instrText xml:space="preserve"> PAGEREF _Toc484176837 \h </w:instrText>
+        <w:instrText xml:space="preserve"> PAGEREF _Toc484674729 \h </w:instrText>
       </w:r>
       <w:r>
         <w:rPr>
@@ -913,7 +1653,7 @@
         <w:rPr>
           <w:noProof/>
         </w:rPr>
-        <w:t>16</w:t>
+        <w:t>17</w:t>
       </w:r>
       <w:r>
         <w:rPr>
@@ -921,243 +1661,8 @@
         </w:rPr>
         <w:fldChar w:fldCharType="end"/>
       </w:r>
-    </w:p>
-    <w:p>
-      <w:pPr>
-        <w:pStyle w:val="2"/>
-        <w:tabs>
-          <w:tab w:val="left" w:pos="1200"/>
-          <w:tab w:val="right" w:leader="dot" w:pos="8296"/>
-        </w:tabs>
-        <w:rPr>
-          <w:rFonts w:asciiTheme="minorHAnsi" w:eastAsiaTheme="minorEastAsia" w:hAnsiTheme="minorHAnsi" w:cstheme="minorBidi"/>
-          <w:smallCaps w:val="0"/>
-          <w:noProof/>
-          <w:sz w:val="24"/>
-          <w:szCs w:val="24"/>
-        </w:rPr>
-      </w:pPr>
-      <w:r>
-        <w:rPr>
-          <w:noProof/>
-        </w:rPr>
-        <w:t>2.3.1</w:t>
-      </w:r>
-      <w:r>
-        <w:rPr>
-          <w:rFonts w:asciiTheme="minorHAnsi" w:eastAsiaTheme="minorEastAsia" w:hAnsiTheme="minorHAnsi" w:cstheme="minorBidi"/>
-          <w:smallCaps w:val="0"/>
-          <w:noProof/>
-          <w:sz w:val="24"/>
-          <w:szCs w:val="24"/>
-        </w:rPr>
-        <w:tab/>
-      </w:r>
-      <w:r>
-        <w:rPr>
-          <w:noProof/>
-        </w:rPr>
-        <w:t>数据精确度</w:t>
-      </w:r>
-      <w:r>
-        <w:rPr>
-          <w:noProof/>
-        </w:rPr>
-        <w:tab/>
-      </w:r>
-      <w:r>
-        <w:rPr>
-          <w:noProof/>
-        </w:rPr>
-        <w:fldChar w:fldCharType="begin"/>
-      </w:r>
-      <w:r>
-        <w:rPr>
-          <w:noProof/>
-        </w:rPr>
-        <w:instrText xml:space="preserve"> PAGEREF _Toc484176838 \h </w:instrText>
-      </w:r>
-      <w:r>
-        <w:rPr>
-          <w:noProof/>
-        </w:rPr>
-      </w:r>
-      <w:r>
-        <w:rPr>
-          <w:noProof/>
-        </w:rPr>
-        <w:fldChar w:fldCharType="separate"/>
-      </w:r>
-      <w:r>
-        <w:rPr>
-          <w:noProof/>
-        </w:rPr>
-        <w:t>16</w:t>
-      </w:r>
-      <w:r>
-        <w:rPr>
-          <w:noProof/>
-        </w:rPr>
-        <w:fldChar w:fldCharType="end"/>
-      </w:r>
-    </w:p>
-    <w:p>
-      <w:pPr>
-        <w:pStyle w:val="2"/>
-        <w:tabs>
-          <w:tab w:val="left" w:pos="1200"/>
-          <w:tab w:val="right" w:leader="dot" w:pos="8296"/>
-        </w:tabs>
-        <w:rPr>
-          <w:rFonts w:asciiTheme="minorHAnsi" w:eastAsiaTheme="minorEastAsia" w:hAnsiTheme="minorHAnsi" w:cstheme="minorBidi"/>
-          <w:smallCaps w:val="0"/>
-          <w:noProof/>
-          <w:sz w:val="24"/>
-          <w:szCs w:val="24"/>
-        </w:rPr>
-      </w:pPr>
-      <w:r>
-        <w:rPr>
-          <w:noProof/>
-        </w:rPr>
-        <w:t>2.3.2</w:t>
-      </w:r>
-      <w:r>
-        <w:rPr>
-          <w:rFonts w:asciiTheme="minorHAnsi" w:eastAsiaTheme="minorEastAsia" w:hAnsiTheme="minorHAnsi" w:cstheme="minorBidi"/>
-          <w:smallCaps w:val="0"/>
-          <w:noProof/>
-          <w:sz w:val="24"/>
-          <w:szCs w:val="24"/>
-        </w:rPr>
-        <w:tab/>
-      </w:r>
-      <w:r>
-        <w:rPr>
-          <w:noProof/>
-        </w:rPr>
-        <w:t>适应性</w:t>
-      </w:r>
-      <w:r>
-        <w:rPr>
-          <w:noProof/>
-        </w:rPr>
-        <w:tab/>
-      </w:r>
-      <w:r>
-        <w:rPr>
-          <w:noProof/>
-        </w:rPr>
-        <w:fldChar w:fldCharType="begin"/>
-      </w:r>
-      <w:r>
-        <w:rPr>
-          <w:noProof/>
-        </w:rPr>
-        <w:instrText xml:space="preserve"> PAGEREF _Toc484176839 \h </w:instrText>
-      </w:r>
-      <w:r>
-        <w:rPr>
-          <w:noProof/>
-        </w:rPr>
-      </w:r>
-      <w:r>
-        <w:rPr>
-          <w:noProof/>
-        </w:rPr>
-        <w:fldChar w:fldCharType="separate"/>
-      </w:r>
-      <w:r>
-        <w:rPr>
-          <w:noProof/>
-        </w:rPr>
-        <w:t>16</w:t>
-      </w:r>
-      <w:r>
-        <w:rPr>
-          <w:noProof/>
-        </w:rPr>
-        <w:fldChar w:fldCharType="end"/>
-      </w:r>
-    </w:p>
-    <w:p>
-      <w:pPr>
-        <w:pStyle w:val="2"/>
-        <w:tabs>
-          <w:tab w:val="left" w:pos="1200"/>
-          <w:tab w:val="right" w:leader="dot" w:pos="8296"/>
-        </w:tabs>
-        <w:rPr>
-          <w:rFonts w:asciiTheme="minorHAnsi" w:eastAsiaTheme="minorEastAsia" w:hAnsiTheme="minorHAnsi" w:cstheme="minorBidi"/>
-          <w:smallCaps w:val="0"/>
-          <w:noProof/>
-          <w:sz w:val="24"/>
-          <w:szCs w:val="24"/>
-        </w:rPr>
-      </w:pPr>
-      <w:r>
-        <w:rPr>
-          <w:noProof/>
-        </w:rPr>
-        <w:t>2.3.3</w:t>
-      </w:r>
-      <w:r>
-        <w:rPr>
-          <w:rFonts w:asciiTheme="minorHAnsi" w:eastAsiaTheme="minorEastAsia" w:hAnsiTheme="minorHAnsi" w:cstheme="minorBidi"/>
-          <w:smallCaps w:val="0"/>
-          <w:noProof/>
-          <w:sz w:val="24"/>
-          <w:szCs w:val="24"/>
-        </w:rPr>
-        <w:tab/>
-      </w:r>
-      <w:r>
-        <w:rPr>
-          <w:noProof/>
-        </w:rPr>
-        <w:t>故障处理</w:t>
-      </w:r>
-      <w:r>
-        <w:rPr>
-          <w:noProof/>
-        </w:rPr>
-        <w:tab/>
-      </w:r>
-      <w:r>
-        <w:rPr>
-          <w:noProof/>
-        </w:rPr>
-        <w:fldChar w:fldCharType="begin"/>
-      </w:r>
-      <w:r>
-        <w:rPr>
-          <w:noProof/>
-        </w:rPr>
-        <w:instrText xml:space="preserve"> PAGEREF _Toc484176840 \h </w:instrText>
-      </w:r>
-      <w:r>
-        <w:rPr>
-          <w:noProof/>
-        </w:rPr>
-      </w:r>
-      <w:r>
-        <w:rPr>
-          <w:noProof/>
-        </w:rPr>
-        <w:fldChar w:fldCharType="separate"/>
-      </w:r>
-      <w:r>
-        <w:rPr>
-          <w:noProof/>
-        </w:rPr>
-        <w:t>16</w:t>
-      </w:r>
-      <w:r>
-        <w:rPr>
-          <w:noProof/>
-        </w:rPr>
-        <w:fldChar w:fldCharType="end"/>
-      </w:r>
+      <w:bookmarkStart w:id="0" w:name="_GoBack"/>
+      <w:bookmarkEnd w:id="0"/>
     </w:p>
     <w:p>
       <w:pPr>
@@ -1180,7 +1685,7 @@
         <w:rPr>
           <w:noProof/>
         </w:rPr>
-        <w:t>2.4</w:t>
+        <w:t>4.3</w:t>
       </w:r>
       <w:r>
         <w:rPr>
@@ -1198,7 +1703,7 @@
         <w:rPr>
           <w:noProof/>
         </w:rPr>
-        <w:t>设计约束</w:t>
+        <w:t>其他需求</w:t>
       </w:r>
       <w:r>
         <w:rPr>
@@ -1216,7 +1721,7 @@
         <w:rPr>
           <w:noProof/>
         </w:rPr>
-        <w:instrText xml:space="preserve"> PAGEREF _Toc484176841 \h </w:instrText>
+        <w:instrText xml:space="preserve"> PAGEREF _Toc484674730 \h </w:instrText>
       </w:r>
       <w:r>
         <w:rPr>
@@ -1233,90 +1738,7 @@
         <w:rPr>
           <w:noProof/>
         </w:rPr>
-        <w:t>16</w:t>
-      </w:r>
-      <w:r>
-        <w:rPr>
-          <w:noProof/>
-        </w:rPr>
-        <w:fldChar w:fldCharType="end"/>
-      </w:r>
-    </w:p>
-    <w:p>
-      <w:pPr>
-        <w:pStyle w:val="11"/>
-        <w:tabs>
-          <w:tab w:val="left" w:pos="720"/>
-          <w:tab w:val="right" w:leader="dot" w:pos="8296"/>
-        </w:tabs>
-        <w:rPr>
-          <w:rFonts w:asciiTheme="minorHAnsi" w:eastAsiaTheme="minorEastAsia" w:hAnsiTheme="minorHAnsi" w:cstheme="minorBidi"/>
-          <w:b w:val="0"/>
-          <w:bCs w:val="0"/>
-          <w:caps w:val="0"/>
-          <w:noProof/>
-          <w:sz w:val="24"/>
-          <w:szCs w:val="24"/>
-        </w:rPr>
-      </w:pPr>
-      <w:r>
-        <w:rPr>
-          <w:noProof/>
-        </w:rPr>
-        <w:t>2.5</w:t>
-      </w:r>
-      <w:r>
-        <w:rPr>
-          <w:rFonts w:asciiTheme="minorHAnsi" w:eastAsiaTheme="minorEastAsia" w:hAnsiTheme="minorHAnsi" w:cstheme="minorBidi"/>
-          <w:b w:val="0"/>
-          <w:bCs w:val="0"/>
-          <w:caps w:val="0"/>
-          <w:noProof/>
-          <w:sz w:val="24"/>
-          <w:szCs w:val="24"/>
-        </w:rPr>
-        <w:tab/>
-      </w:r>
-      <w:r>
-        <w:rPr>
-          <w:noProof/>
-        </w:rPr>
-        <w:t>其他需求</w:t>
-      </w:r>
-      <w:r>
-        <w:rPr>
-          <w:noProof/>
-        </w:rPr>
-        <w:tab/>
-      </w:r>
-      <w:r>
-        <w:rPr>
-          <w:noProof/>
-        </w:rPr>
-        <w:fldChar w:fldCharType="begin"/>
-      </w:r>
-      <w:r>
-        <w:rPr>
-          <w:noProof/>
-        </w:rPr>
-        <w:instrText xml:space="preserve"> PAGEREF _Toc484176842 \h </w:instrText>
-      </w:r>
-      <w:r>
-        <w:rPr>
-          <w:noProof/>
-        </w:rPr>
-      </w:r>
-      <w:r>
-        <w:rPr>
-          <w:noProof/>
-        </w:rPr>
-        <w:fldChar w:fldCharType="separate"/>
-      </w:r>
-      <w:r>
-        <w:rPr>
-          <w:noProof/>
-        </w:rPr>
-        <w:t>17</w:t>
+        <w:t>18</w:t>
       </w:r>
       <w:r>
         <w:rPr>
@@ -1373,7 +1795,7 @@
       <w:pPr>
         <w:pStyle w:val="a"/>
         <w:rPr>
-          <w:rFonts w:ascii="Times New Roman" w:hAnsi="Times New Roman" w:hint="eastAsia"/>
+          <w:rFonts w:ascii="Times New Roman" w:hAnsi="Times New Roman"/>
         </w:rPr>
       </w:pPr>
       <w:bookmarkStart w:id="1" w:name="_Toc480889990"/>
@@ -1387,7 +1809,7 @@
       </w:r>
       <w:bookmarkStart w:id="3" w:name="_Toc480889991"/>
       <w:bookmarkStart w:id="4" w:name="_Toc480890009"/>
-      <w:bookmarkStart w:id="5" w:name="_Toc484176828"/>
+      <w:bookmarkStart w:id="5" w:name="_Toc484674711"/>
       <w:bookmarkEnd w:id="1"/>
       <w:bookmarkEnd w:id="2"/>
       <w:r>
@@ -1402,7 +1824,7 @@
     <w:p>
       <w:pPr>
         <w:spacing w:line="360" w:lineRule="auto"/>
-        <w:ind w:leftChars="200" w:left="480" w:firstLineChars="200" w:firstLine="480"/>
+        <w:ind w:firstLine="420"/>
         <w:rPr>
           <w:rFonts w:ascii="宋体" w:hAnsi="宋体"/>
         </w:rPr>
@@ -1419,7 +1841,7 @@
       <w:pPr>
         <w:pStyle w:val="1"/>
       </w:pPr>
-      <w:bookmarkStart w:id="6" w:name="_Toc484176829"/>
+      <w:bookmarkStart w:id="6" w:name="_Toc484674712"/>
       <w:r>
         <w:rPr>
           <w:rFonts w:hint="eastAsia"/>
@@ -1430,21 +1852,16 @@
     </w:p>
     <w:p>
       <w:pPr>
-        <w:pStyle w:val="ad"/>
         <w:spacing w:line="360" w:lineRule="auto"/>
-        <w:ind w:left="1080" w:firstLine="480"/>
-        <w:rPr>
-          <w:rFonts w:ascii="宋体" w:eastAsia="宋体" w:hAnsi="宋体"/>
-          <w:sz w:val="24"/>
-          <w:szCs w:val="24"/>
-        </w:rPr>
-      </w:pPr>
-      <w:r>
-        <w:rPr>
-          <w:rFonts w:ascii="宋体" w:eastAsia="宋体" w:hAnsi="宋体"/>
+        <w:ind w:firstLine="420"/>
+        <w:rPr>
+          <w:rFonts w:ascii="宋体" w:hAnsi="宋体"/>
+        </w:rPr>
+      </w:pPr>
+      <w:r>
+        <w:rPr>
+          <w:rFonts w:ascii="宋体" w:hAnsi="宋体"/>
           <w:color w:val="505050"/>
-          <w:sz w:val="24"/>
-          <w:szCs w:val="24"/>
           <w:shd w:val="clear" w:color="auto" w:fill="FFFFFF"/>
         </w:rPr>
         <w:t>数字校园时代，高校数字OA系统能够加速学校整体信息化进程，能够最大限度利用计算机和现代通讯手段面向学校服务，并建立学校内部信息交流的快速通道，通过对各办公要素的网络整合，能够实现工作流、信息流和知识流的综合管理与应用，以达到共享信息资源、强化部门业务管理的目的。高校数字办公OA系统通过加强各业务部门之间的交流，实现组织信息的快速上传下达，促进了部门间的协同办公，提高学校的整体办公效率，并为学校各级领导及业务人员提供辅助办公和决策服务。因此，可以说数字OA办公系统是高校数字化建设过程核心应用的骨干业务系统，意义非凡。</w:t>
@@ -1454,7 +1871,7 @@
       <w:pPr>
         <w:pStyle w:val="1"/>
       </w:pPr>
-      <w:bookmarkStart w:id="7" w:name="_Toc484176830"/>
+      <w:bookmarkStart w:id="7" w:name="_Toc484674713"/>
       <w:r>
         <w:rPr>
           <w:rFonts w:hint="eastAsia"/>
@@ -1465,20 +1882,15 @@
     </w:p>
     <w:p>
       <w:pPr>
-        <w:pStyle w:val="ad"/>
         <w:spacing w:line="360" w:lineRule="auto"/>
-        <w:ind w:left="1080" w:firstLine="480"/>
+        <w:ind w:firstLine="420"/>
         <w:rPr>
           <w:rFonts w:ascii="新宋体" w:eastAsia="新宋体" w:hAnsi="新宋体"/>
-          <w:sz w:val="24"/>
-          <w:szCs w:val="24"/>
         </w:rPr>
       </w:pPr>
       <w:r>
         <w:rPr>
           <w:rFonts w:ascii="新宋体" w:eastAsia="新宋体" w:hAnsi="新宋体" w:hint="eastAsia"/>
-          <w:sz w:val="24"/>
-          <w:szCs w:val="24"/>
         </w:rPr>
         <w:t>近年来随着信息化教育理论与实践的不断推行，计算机硬件得到了逐步普及，包括校园网在内的硬件建设也在逐步完成。然而在软件应用方面，学校方面却只能停留在使用一些零散简单的软件来进行日常办公及内务管理，设计研发一套能整合各种教学及管理的应用系统，用以减轻教师的工作负担，提高教师工作效率，提升学校整体管理水平，实现校本资源共建共享，是现代信息化教学的必然选择。</w:t>
       </w:r>
@@ -1487,105 +1899,384 @@
       <w:pPr>
         <w:pStyle w:val="1"/>
       </w:pPr>
-      <w:bookmarkStart w:id="8" w:name="_Toc484176831"/>
+      <w:bookmarkStart w:id="8" w:name="_Toc484674714"/>
       <w:r>
         <w:rPr>
           <w:rFonts w:hint="eastAsia"/>
         </w:rPr>
+        <w:t>定义</w:t>
+      </w:r>
+      <w:bookmarkEnd w:id="8"/>
+    </w:p>
+    <w:p>
+      <w:pPr>
+        <w:spacing w:line="360" w:lineRule="auto"/>
+        <w:ind w:firstLine="420"/>
+        <w:rPr>
+          <w:rFonts w:ascii="宋体" w:hAnsi="宋体"/>
+        </w:rPr>
+      </w:pPr>
+      <w:r>
+        <w:rPr>
+          <w:rFonts w:ascii="宋体" w:hAnsi="宋体"/>
+          <w:b/>
+        </w:rPr>
+        <w:t>MYSQL:</w:t>
+      </w:r>
+      <w:r>
+        <w:rPr>
+          <w:rFonts w:ascii="宋体" w:hAnsi="宋体"/>
+        </w:rPr>
+        <w:t xml:space="preserve"> MySQL是一个关系型数据库管理系统</w:t>
+      </w:r>
+    </w:p>
+    <w:p>
+      <w:pPr>
+        <w:spacing w:line="360" w:lineRule="auto"/>
+        <w:ind w:firstLine="420"/>
+        <w:rPr>
+          <w:rFonts w:ascii="宋体" w:hAnsi="宋体" w:hint="eastAsia"/>
+        </w:rPr>
+      </w:pPr>
+      <w:r>
+        <w:rPr>
+          <w:rFonts w:ascii="宋体" w:hAnsi="宋体"/>
+          <w:b/>
+        </w:rPr>
+        <w:t xml:space="preserve">APACHE </w:t>
+      </w:r>
+      <w:proofErr w:type="spellStart"/>
+      <w:r>
+        <w:rPr>
+          <w:rFonts w:ascii="宋体" w:hAnsi="宋体"/>
+          <w:b/>
+        </w:rPr>
+        <w:t>TOMCAT:</w:t>
+      </w:r>
+      <w:r>
+        <w:rPr>
+          <w:rFonts w:ascii="宋体" w:hAnsi="宋体"/>
+        </w:rPr>
+        <w:t>Apache</w:t>
+      </w:r>
+      <w:proofErr w:type="spellEnd"/>
+      <w:r>
+        <w:rPr>
+          <w:rFonts w:ascii="宋体" w:hAnsi="宋体"/>
+        </w:rPr>
+        <w:t>是普通服务器，本身只支持html即普通网页。可以</w:t>
+      </w:r>
+      <w:r>
+        <w:rPr>
+          <w:rFonts w:ascii="宋体" w:hAnsi="宋体"/>
+        </w:rPr>
         <w:lastRenderedPageBreak/>
-        <w:t>定义</w:t>
-      </w:r>
-      <w:bookmarkEnd w:id="8"/>
-    </w:p>
-    <w:p>
-      <w:pPr>
-        <w:pStyle w:val="ad"/>
-        <w:spacing w:line="360" w:lineRule="auto"/>
-        <w:ind w:left="1080" w:firstLineChars="0" w:firstLine="0"/>
-        <w:rPr>
-          <w:rFonts w:ascii="宋体" w:eastAsia="宋体" w:hAnsi="宋体"/>
-          <w:sz w:val="24"/>
-          <w:szCs w:val="24"/>
-        </w:rPr>
-      </w:pPr>
-      <w:r>
-        <w:rPr>
-          <w:rFonts w:ascii="宋体" w:eastAsia="宋体" w:hAnsi="宋体"/>
-          <w:b/>
-          <w:sz w:val="24"/>
-          <w:szCs w:val="24"/>
-        </w:rPr>
-        <w:t>MYSQL:</w:t>
-      </w:r>
-      <w:r>
-        <w:rPr>
-          <w:rFonts w:ascii="宋体" w:eastAsia="宋体" w:hAnsi="宋体"/>
-          <w:sz w:val="24"/>
-          <w:szCs w:val="24"/>
-        </w:rPr>
-        <w:t xml:space="preserve"> MySQL是一个关系型数据库管理系统</w:t>
-      </w:r>
-    </w:p>
-    <w:p>
-      <w:pPr>
-        <w:pStyle w:val="ad"/>
-        <w:spacing w:line="360" w:lineRule="auto"/>
-        <w:ind w:left="1080" w:firstLineChars="0" w:firstLine="0"/>
-        <w:rPr>
-          <w:rFonts w:ascii="宋体" w:eastAsia="宋体" w:hAnsi="宋体"/>
-          <w:sz w:val="24"/>
-          <w:szCs w:val="24"/>
-        </w:rPr>
-      </w:pPr>
-      <w:r>
-        <w:rPr>
-          <w:rFonts w:ascii="宋体" w:eastAsia="宋体" w:hAnsi="宋体"/>
-          <w:b/>
-          <w:sz w:val="24"/>
-          <w:szCs w:val="24"/>
-        </w:rPr>
-        <w:t xml:space="preserve">APACHE </w:t>
+        <w:t>与Tomcat连通(单向Apache连接Tomcat,就是说通过Apache可以访问Tomcat资源。反之不然)。 </w:t>
+      </w:r>
+    </w:p>
+    <w:p>
+      <w:pPr>
+        <w:pStyle w:val="1"/>
+        <w:rPr>
+          <w:rFonts w:hint="eastAsia"/>
+        </w:rPr>
+      </w:pPr>
+      <w:bookmarkStart w:id="9" w:name="_Toc484674715"/>
+      <w:r>
+        <w:rPr>
+          <w:rFonts w:hint="eastAsia"/>
+        </w:rPr>
+        <w:t>项目技术介绍</w:t>
+      </w:r>
+      <w:bookmarkEnd w:id="9"/>
+    </w:p>
+    <w:p>
+      <w:pPr>
+        <w:ind w:firstLine="420"/>
+        <w:rPr>
+          <w:rFonts w:ascii="宋体" w:hAnsi="宋体" w:cstheme="minorBidi" w:hint="eastAsia"/>
+        </w:rPr>
+      </w:pPr>
+      <w:r>
+        <w:rPr>
+          <w:rFonts w:ascii="宋体" w:hAnsi="宋体" w:cstheme="minorBidi" w:hint="eastAsia"/>
+        </w:rPr>
+        <w:t>本项目采用Spring、</w:t>
       </w:r>
       <w:proofErr w:type="spellStart"/>
       <w:r>
         <w:rPr>
-          <w:rFonts w:ascii="宋体" w:eastAsia="宋体" w:hAnsi="宋体"/>
-          <w:b/>
-          <w:sz w:val="24"/>
-          <w:szCs w:val="24"/>
-        </w:rPr>
-        <w:t>TOMCAT:</w:t>
-      </w:r>
-      <w:r>
-        <w:rPr>
-          <w:rFonts w:ascii="宋体" w:eastAsia="宋体" w:hAnsi="宋体"/>
-          <w:sz w:val="24"/>
-          <w:szCs w:val="24"/>
-        </w:rPr>
-        <w:t>Apache</w:t>
+          <w:rFonts w:ascii="宋体" w:hAnsi="宋体" w:cstheme="minorBidi" w:hint="eastAsia"/>
+        </w:rPr>
+        <w:t>SpringMVC</w:t>
       </w:r>
       <w:proofErr w:type="spellEnd"/>
       <w:r>
         <w:rPr>
-          <w:rFonts w:ascii="宋体" w:eastAsia="宋体" w:hAnsi="宋体"/>
-          <w:sz w:val="24"/>
-          <w:szCs w:val="24"/>
-        </w:rPr>
-        <w:t>是普通服务器，本身只支持html即普通网页。可以与Tomcat连通(单向Apache连接Tomcat,就是说通过Apache可以访问Tomcat资源。反之不然)。 </w:t>
-      </w:r>
+          <w:rFonts w:ascii="宋体" w:hAnsi="宋体" w:cstheme="minorBidi" w:hint="eastAsia"/>
+        </w:rPr>
+        <w:t>以及</w:t>
+      </w:r>
+      <w:proofErr w:type="spellStart"/>
+      <w:r>
+        <w:rPr>
+          <w:rFonts w:ascii="宋体" w:hAnsi="宋体" w:cstheme="minorBidi" w:hint="eastAsia"/>
+        </w:rPr>
+        <w:t>MyBatis</w:t>
+      </w:r>
+      <w:proofErr w:type="spellEnd"/>
+      <w:r>
+        <w:rPr>
+          <w:rFonts w:ascii="宋体" w:hAnsi="宋体" w:cstheme="minorBidi" w:hint="eastAsia"/>
+        </w:rPr>
+        <w:t>等框架技术以及使用了以</w:t>
+      </w:r>
+      <w:proofErr w:type="spellStart"/>
+      <w:r>
+        <w:rPr>
+          <w:rFonts w:ascii="宋体" w:hAnsi="宋体" w:cstheme="minorBidi" w:hint="eastAsia"/>
+        </w:rPr>
+        <w:t>Mysql</w:t>
+      </w:r>
+      <w:proofErr w:type="spellEnd"/>
+      <w:r>
+        <w:rPr>
+          <w:rFonts w:ascii="宋体" w:hAnsi="宋体" w:cstheme="minorBidi" w:hint="eastAsia"/>
+        </w:rPr>
+        <w:t>来作为数据库管理技术</w:t>
+      </w:r>
+      <w:r>
+        <w:rPr>
+          <w:rFonts w:ascii="宋体" w:hAnsi="宋体" w:cstheme="minorBidi" w:hint="eastAsia"/>
+        </w:rPr>
+        <w:t>，利用Tomcat搭建本地服务器</w:t>
+      </w:r>
+      <w:r>
+        <w:rPr>
+          <w:rFonts w:ascii="宋体" w:hAnsi="宋体" w:cstheme="minorBidi" w:hint="eastAsia"/>
+        </w:rPr>
+        <w:t>。并且通过团队开发工具</w:t>
+      </w:r>
+      <w:proofErr w:type="spellStart"/>
+      <w:r>
+        <w:rPr>
+          <w:rFonts w:ascii="宋体" w:hAnsi="宋体" w:cstheme="minorBidi" w:hint="eastAsia"/>
+        </w:rPr>
+        <w:t>Git</w:t>
+      </w:r>
+      <w:proofErr w:type="spellEnd"/>
+      <w:r>
+        <w:rPr>
+          <w:rFonts w:ascii="宋体" w:hAnsi="宋体" w:cstheme="minorBidi" w:hint="eastAsia"/>
+        </w:rPr>
+        <w:t>以及项目管理工具Maven来辅助整个软件工程项目的持续推进。整个权限控制框架使用</w:t>
+      </w:r>
+      <w:proofErr w:type="spellStart"/>
+      <w:r>
+        <w:rPr>
+          <w:rFonts w:ascii="宋体" w:hAnsi="宋体" w:cstheme="minorBidi" w:hint="eastAsia"/>
+        </w:rPr>
+        <w:t>Shiro</w:t>
+      </w:r>
+      <w:proofErr w:type="spellEnd"/>
+      <w:r>
+        <w:rPr>
+          <w:rFonts w:ascii="宋体" w:hAnsi="宋体" w:cstheme="minorBidi" w:hint="eastAsia"/>
+        </w:rPr>
+        <w:t>以及缓存服务器</w:t>
+      </w:r>
+      <w:proofErr w:type="spellStart"/>
+      <w:r>
+        <w:rPr>
+          <w:rFonts w:ascii="宋体" w:hAnsi="宋体" w:cstheme="minorBidi" w:hint="eastAsia"/>
+        </w:rPr>
+        <w:t>Redis</w:t>
+      </w:r>
+      <w:proofErr w:type="spellEnd"/>
+      <w:r>
+        <w:rPr>
+          <w:rFonts w:ascii="宋体" w:hAnsi="宋体" w:cstheme="minorBidi" w:hint="eastAsia"/>
+        </w:rPr>
+        <w:t>以及其他相关技术。</w:t>
+      </w:r>
+    </w:p>
+    <w:p>
+      <w:pPr>
+        <w:ind w:firstLine="420"/>
+        <w:rPr>
+          <w:rFonts w:ascii="宋体" w:hAnsi="宋体" w:cstheme="minorBidi" w:hint="eastAsia"/>
+        </w:rPr>
+      </w:pPr>
+      <w:r>
+        <w:rPr>
+          <w:rFonts w:ascii="宋体" w:hAnsi="宋体" w:cstheme="minorBidi" w:hint="eastAsia"/>
+        </w:rPr>
+        <w:t>客户端采用</w:t>
+      </w:r>
+      <w:proofErr w:type="spellStart"/>
+      <w:r>
+        <w:rPr>
+          <w:rFonts w:ascii="宋体" w:hAnsi="宋体" w:cstheme="minorBidi" w:hint="eastAsia"/>
+        </w:rPr>
+        <w:t>Html+</w:t>
+      </w:r>
+      <w:r>
+        <w:rPr>
+          <w:rFonts w:ascii="宋体" w:hAnsi="宋体" w:cstheme="minorBidi" w:hint="eastAsia"/>
+        </w:rPr>
+        <w:t>JavaScript</w:t>
+      </w:r>
+      <w:proofErr w:type="spellEnd"/>
+      <w:r>
+        <w:rPr>
+          <w:rFonts w:ascii="宋体" w:hAnsi="宋体" w:cstheme="minorBidi" w:hint="eastAsia"/>
+        </w:rPr>
+        <w:t>语言+</w:t>
+      </w:r>
+      <w:r>
+        <w:rPr>
+          <w:rFonts w:ascii="DengXian" w:eastAsia="DengXian" w:hAnsi="DengXian" w:cstheme="minorBidi" w:hint="eastAsia"/>
+        </w:rPr>
+        <w:t xml:space="preserve"> </w:t>
+      </w:r>
+      <w:r>
+        <w:rPr>
+          <w:rFonts w:ascii="宋体" w:hAnsi="宋体" w:cstheme="minorBidi" w:hint="eastAsia"/>
+        </w:rPr>
+        <w:t>jQuery框架</w:t>
+      </w:r>
+      <w:r>
+        <w:rPr>
+          <w:rFonts w:ascii="宋体" w:hAnsi="宋体" w:cstheme="minorBidi" w:hint="eastAsia"/>
+        </w:rPr>
+        <w:t>+</w:t>
+      </w:r>
+      <w:r>
+        <w:rPr>
+          <w:rFonts w:ascii="DengXian" w:eastAsia="DengXian" w:hAnsi="DengXian" w:cstheme="minorBidi" w:hint="eastAsia"/>
+        </w:rPr>
+        <w:t xml:space="preserve"> </w:t>
+      </w:r>
+      <w:r>
+        <w:rPr>
+          <w:rFonts w:ascii="宋体" w:hAnsi="宋体" w:cstheme="minorBidi" w:hint="eastAsia"/>
+        </w:rPr>
+        <w:t>Bootstrap框架</w:t>
+      </w:r>
+    </w:p>
+    <w:p>
+      <w:pPr>
+        <w:ind w:left="480"/>
+        <w:rPr>
+          <w:rFonts w:ascii="宋体" w:hAnsi="宋体" w:cstheme="minorBidi" w:hint="eastAsia"/>
+        </w:rPr>
+      </w:pPr>
+      <w:r>
+        <w:rPr>
+          <w:rFonts w:ascii="宋体" w:hAnsi="宋体" w:cstheme="minorBidi" w:hint="eastAsia"/>
+        </w:rPr>
+        <w:t>服务端采用</w:t>
+      </w:r>
+      <w:r>
+        <w:rPr>
+          <w:rFonts w:ascii="宋体" w:hAnsi="宋体" w:cstheme="minorBidi" w:hint="eastAsia"/>
+        </w:rPr>
+        <w:t>Spring MVC</w:t>
+      </w:r>
+      <w:r>
+        <w:rPr>
+          <w:rFonts w:ascii="宋体" w:hAnsi="宋体" w:cstheme="minorBidi" w:hint="eastAsia"/>
+        </w:rPr>
+        <w:t>+</w:t>
+      </w:r>
+      <w:r>
+        <w:rPr>
+          <w:rFonts w:ascii="宋体" w:hAnsi="宋体" w:cstheme="minorBidi" w:hint="eastAsia"/>
+        </w:rPr>
+        <w:t>JSP</w:t>
+      </w:r>
+      <w:r>
+        <w:rPr>
+          <w:rFonts w:ascii="宋体" w:hAnsi="宋体" w:cstheme="minorBidi" w:hint="eastAsia"/>
+        </w:rPr>
+        <w:t>+</w:t>
+      </w:r>
+      <w:r>
+        <w:rPr>
+          <w:rFonts w:ascii="DengXian" w:eastAsia="DengXian" w:hAnsi="DengXian" w:cstheme="minorBidi" w:hint="eastAsia"/>
+        </w:rPr>
+        <w:t xml:space="preserve"> </w:t>
+      </w:r>
+      <w:r>
+        <w:rPr>
+          <w:rFonts w:ascii="宋体" w:hAnsi="宋体" w:cstheme="minorBidi" w:hint="eastAsia"/>
+        </w:rPr>
+        <w:t>Servlet</w:t>
+      </w:r>
+      <w:r>
+        <w:rPr>
+          <w:rFonts w:ascii="宋体" w:hAnsi="宋体" w:cstheme="minorBidi" w:hint="eastAsia"/>
+        </w:rPr>
+        <w:t>+</w:t>
+      </w:r>
+      <w:r>
+        <w:rPr>
+          <w:rFonts w:ascii="DengXian" w:eastAsia="DengXian" w:hAnsi="DengXian" w:cstheme="minorBidi" w:hint="eastAsia"/>
+        </w:rPr>
+        <w:t xml:space="preserve"> </w:t>
+      </w:r>
+      <w:proofErr w:type="spellStart"/>
+      <w:r>
+        <w:rPr>
+          <w:rFonts w:ascii="宋体" w:hAnsi="宋体" w:cstheme="minorBidi" w:hint="eastAsia"/>
+        </w:rPr>
+        <w:t>MyBatis</w:t>
+      </w:r>
+      <w:proofErr w:type="spellEnd"/>
+      <w:r>
+        <w:rPr>
+          <w:rFonts w:ascii="宋体" w:hAnsi="宋体" w:cstheme="minorBidi" w:hint="eastAsia"/>
+        </w:rPr>
+        <w:t>+</w:t>
+      </w:r>
+      <w:r>
+        <w:rPr>
+          <w:rFonts w:ascii="DengXian" w:eastAsia="DengXian" w:hAnsi="DengXian" w:cstheme="minorBidi" w:hint="eastAsia"/>
+        </w:rPr>
+        <w:t xml:space="preserve"> </w:t>
+      </w:r>
+      <w:proofErr w:type="spellStart"/>
+      <w:r>
+        <w:rPr>
+          <w:rFonts w:ascii="宋体" w:hAnsi="宋体" w:cstheme="minorBidi" w:hint="eastAsia"/>
+        </w:rPr>
+        <w:t>Redis</w:t>
+      </w:r>
+      <w:proofErr w:type="spellEnd"/>
+    </w:p>
+    <w:p>
+      <w:pPr>
+        <w:ind w:firstLine="420"/>
+        <w:rPr>
+          <w:rFonts w:ascii="宋体" w:hAnsi="宋体" w:cstheme="minorBidi" w:hint="eastAsia"/>
+        </w:rPr>
+      </w:pPr>
     </w:p>
     <w:p>
       <w:pPr>
         <w:pStyle w:val="a"/>
-      </w:pPr>
-      <w:bookmarkStart w:id="9" w:name="_Toc484176832"/>
-      <w:r>
         <w:rPr>
           <w:rFonts w:hint="eastAsia"/>
         </w:rPr>
+      </w:pPr>
+      <w:bookmarkStart w:id="10" w:name="_Toc484674716"/>
+      <w:r>
+        <w:rPr>
+          <w:rFonts w:hint="eastAsia"/>
+        </w:rPr>
         <w:t>任务概述</w:t>
       </w:r>
-      <w:bookmarkEnd w:id="9"/>
+      <w:bookmarkEnd w:id="10"/>
     </w:p>
     <w:p>
       <w:pPr>
@@ -1594,44 +2285,28 @@
           <w:rFonts w:hint="eastAsia"/>
         </w:rPr>
       </w:pPr>
-      <w:bookmarkStart w:id="10" w:name="_Toc484176833"/>
+      <w:bookmarkStart w:id="11" w:name="_Toc484674717"/>
       <w:r>
         <w:rPr>
           <w:rFonts w:hint="eastAsia"/>
         </w:rPr>
-        <w:t>产品描述</w:t>
-      </w:r>
-      <w:bookmarkEnd w:id="10"/>
-    </w:p>
-    <w:p>
-      <w:pPr>
-        <w:pStyle w:val="ad"/>
-        <w:spacing w:line="360" w:lineRule="auto"/>
-        <w:ind w:left="425" w:firstLineChars="0" w:firstLine="0"/>
-        <w:rPr>
-          <w:rFonts w:ascii="新宋体" w:eastAsia="新宋体" w:hAnsi="新宋体"/>
-          <w:b/>
-          <w:sz w:val="28"/>
-          <w:szCs w:val="28"/>
-        </w:rPr>
-      </w:pPr>
-      <w:r>
-        <w:rPr>
-          <w:rFonts w:ascii="宋体" w:eastAsia="宋体" w:hAnsi="宋体" w:hint="eastAsia"/>
-          <w:sz w:val="24"/>
-        </w:rPr>
-        <w:t>项目分为九大模块：教学部模块、教质部模块、财务部模块、 宣传部模块、人事部模块、企业文化模块 、社团管理模块、个人中心模块、报表统计模块。每一个模块下面又涉及到子模块，每一个模块需要对应的权限才允许访问：</w:t>
-      </w:r>
-    </w:p>
-    <w:p>
-      <w:pPr>
-        <w:pStyle w:val="ad"/>
-        <w:spacing w:line="360" w:lineRule="auto"/>
-        <w:ind w:left="1080" w:firstLineChars="0" w:firstLine="0"/>
-        <w:rPr>
-          <w:sz w:val="28"/>
-        </w:rPr>
-      </w:pPr>
+        <w:t>项目需求概述</w:t>
+      </w:r>
+      <w:bookmarkEnd w:id="11"/>
+    </w:p>
+    <w:p>
+      <w:pPr>
+        <w:ind w:firstLine="420"/>
+        <w:rPr>
+          <w:rFonts w:hint="eastAsia"/>
+        </w:rPr>
+      </w:pPr>
+      <w:r>
+        <w:rPr>
+          <w:rFonts w:hint="eastAsia"/>
+        </w:rPr>
+        <w:t>本软件设计目标定位为一款科技办公管理系统，包含了教学部、教质部、财务部、宣传部、人事部、企业文化部、社团管理模块、个人中心模块、报表统计模块等九个模块功能的统一整合。同时每一个模块分别具备不同权限级别来控制访问者访问该模块，来做到信息合理的传递交流。软件的各个模块操作界面简单实用，可以帮助用户在最短的时间内熟悉本软件。</w:t>
+      </w:r>
     </w:p>
     <w:p>
       <w:pPr>
@@ -1640,33 +2315,188 @@
           <w:rFonts w:hint="eastAsia"/>
         </w:rPr>
       </w:pPr>
-      <w:bookmarkStart w:id="11" w:name="_Toc484176834"/>
-      <w:r>
-        <w:t>系统功能</w:t>
-      </w:r>
+      <w:bookmarkStart w:id="12" w:name="_Toc484674718"/>
       <w:r>
         <w:rPr>
           <w:rFonts w:hint="eastAsia"/>
         </w:rPr>
+        <w:t>用户群体</w:t>
+      </w:r>
+      <w:bookmarkEnd w:id="12"/>
+    </w:p>
+    <w:p>
+      <w:pPr>
+        <w:ind w:firstLine="420"/>
+      </w:pPr>
+      <w:r>
+        <w:rPr>
+          <w:rFonts w:hint="eastAsia"/>
+        </w:rPr>
+        <w:t>JAVA</w:t>
+      </w:r>
+      <w:r>
+        <w:t xml:space="preserve"> O</w:t>
+      </w:r>
+      <w:r>
+        <w:rPr>
+          <w:rFonts w:hint="eastAsia"/>
+        </w:rPr>
+        <w:t>A</w:t>
+      </w:r>
+      <w:r>
+        <w:rPr>
+          <w:rFonts w:hint="eastAsia"/>
+        </w:rPr>
+        <w:t>软件项目是一个科技办公平台，主要还是为了方便教学的管理而设计，软件适用于需要进行相关管理的学校以及其他科研平台。</w:t>
+      </w:r>
+    </w:p>
+    <w:p>
+      <w:pPr>
+        <w:rPr>
+          <w:rFonts w:hint="eastAsia"/>
+        </w:rPr>
+      </w:pPr>
+      <w:r>
+        <w:tab/>
+      </w:r>
+      <w:r>
+        <w:rPr>
+          <w:rFonts w:hint="eastAsia"/>
+        </w:rPr>
+        <w:t>具体的使用人员包含：系统管理员、教师、教务管理员、财务以及人事人员、统计员以及其他相关人员，对于不用的人员设定不同的使用权限。</w:t>
+      </w:r>
+      <w:bookmarkStart w:id="13" w:name="_Toc484063630"/>
+    </w:p>
+    <w:p>
+      <w:pPr>
+        <w:pStyle w:val="1"/>
+        <w:rPr>
+          <w:rFonts w:hint="eastAsia"/>
+        </w:rPr>
+      </w:pPr>
+      <w:bookmarkStart w:id="14" w:name="_Toc484674719"/>
+      <w:r>
+        <w:rPr>
+          <w:rFonts w:hint="eastAsia"/>
+        </w:rPr>
+        <w:t>产品应当遵循的标准或规范</w:t>
+      </w:r>
+      <w:bookmarkEnd w:id="13"/>
+      <w:bookmarkEnd w:id="14"/>
+    </w:p>
+    <w:p>
+      <w:pPr>
+        <w:ind w:firstLine="420"/>
+        <w:rPr>
+          <w:rFonts w:hint="eastAsia"/>
+        </w:rPr>
+      </w:pPr>
+      <w:r>
+        <w:rPr>
+          <w:rFonts w:hint="eastAsia"/>
+        </w:rPr>
+        <w:t>本产品是一套</w:t>
+      </w:r>
+      <w:r>
+        <w:rPr>
+          <w:rFonts w:hint="eastAsia"/>
+        </w:rPr>
+        <w:t>OA</w:t>
+      </w:r>
+      <w:r>
+        <w:rPr>
+          <w:rFonts w:hint="eastAsia"/>
+        </w:rPr>
+        <w:t>办公自动化软件，符合国家相关标准，本产品遵循《计算机软件保护条例》的各项规定。</w:t>
+      </w:r>
+    </w:p>
+    <w:p>
+      <w:pPr>
+        <w:pStyle w:val="1"/>
+        <w:rPr>
+          <w:rFonts w:hint="eastAsia"/>
+        </w:rPr>
+      </w:pPr>
+      <w:bookmarkStart w:id="15" w:name="_Toc484674720"/>
+      <w:r>
+        <w:rPr>
+          <w:rFonts w:hint="eastAsia"/>
+        </w:rPr>
+        <w:lastRenderedPageBreak/>
+        <w:t>产品范围</w:t>
+      </w:r>
+      <w:bookmarkEnd w:id="15"/>
+    </w:p>
+    <w:p>
+      <w:pPr>
+        <w:ind w:firstLine="420"/>
+      </w:pPr>
+      <w:r>
+        <w:rPr>
+          <w:rFonts w:hint="eastAsia"/>
+        </w:rPr>
+        <w:t>JAVA</w:t>
+      </w:r>
+      <w:r>
+        <w:t xml:space="preserve"> O</w:t>
+      </w:r>
+      <w:r>
+        <w:rPr>
+          <w:rFonts w:hint="eastAsia"/>
+        </w:rPr>
+        <w:t>A</w:t>
+      </w:r>
+      <w:r>
+        <w:rPr>
+          <w:rFonts w:hint="eastAsia"/>
+        </w:rPr>
+        <w:t>系统是多功能的综合平台，可以进行教学、教务、财务、人事、以及社团相关管理。适用于需要进行教学管理的教育机构、学校、科研院所等机构以及机构成员，不适合小型机构或者个人来使用。</w:t>
+      </w:r>
+    </w:p>
+    <w:p>
+      <w:pPr>
+        <w:rPr>
+          <w:rFonts w:hint="eastAsia"/>
+        </w:rPr>
+      </w:pPr>
+    </w:p>
+    <w:p>
+      <w:pPr>
+        <w:pStyle w:val="a"/>
+        <w:rPr>
+          <w:rFonts w:hint="eastAsia"/>
+        </w:rPr>
+      </w:pPr>
+      <w:bookmarkStart w:id="16" w:name="_Toc484674721"/>
+      <w:r>
+        <w:t>功能</w:t>
+      </w:r>
+      <w:r>
+        <w:rPr>
+          <w:rFonts w:hint="eastAsia"/>
+        </w:rPr>
+        <w:t>需求</w:t>
+      </w:r>
+      <w:r>
+        <w:rPr>
+          <w:rFonts w:hint="eastAsia"/>
+        </w:rPr>
         <w:t>：</w:t>
       </w:r>
-      <w:bookmarkEnd w:id="11"/>
-    </w:p>
-    <w:p>
-      <w:pPr>
-        <w:pStyle w:val="a0"/>
+      <w:bookmarkEnd w:id="16"/>
+    </w:p>
+    <w:p>
+      <w:pPr>
+        <w:pStyle w:val="1"/>
+      </w:pPr>
+      <w:bookmarkStart w:id="17" w:name="_Toc484674722"/>
+      <w:r>
         <w:rPr>
           <w:rFonts w:hint="eastAsia"/>
         </w:rPr>
-      </w:pPr>
-      <w:bookmarkStart w:id="12" w:name="_Toc484176835"/>
-      <w:r>
-        <w:rPr>
-          <w:rFonts w:hint="eastAsia"/>
-        </w:rPr>
-        <w:t>模块划分</w:t>
-      </w:r>
-      <w:bookmarkEnd w:id="12"/>
+        <w:t>功能性描述</w:t>
+      </w:r>
+      <w:bookmarkEnd w:id="17"/>
     </w:p>
     <w:p>
       <w:pPr>
@@ -1674,7 +2504,7 @@
         <w:spacing w:line="360" w:lineRule="auto"/>
         <w:ind w:left="992" w:firstLineChars="0" w:firstLine="0"/>
         <w:rPr>
-          <w:rFonts w:ascii="宋体" w:eastAsia="宋体" w:hAnsi="宋体" w:hint="eastAsia"/>
+          <w:rFonts w:ascii="宋体" w:eastAsia="宋体" w:hAnsi="宋体"/>
           <w:sz w:val="24"/>
         </w:rPr>
       </w:pPr>
@@ -1692,7 +2522,7 @@
         <w:spacing w:line="360" w:lineRule="auto"/>
         <w:ind w:left="992" w:firstLineChars="0" w:firstLine="0"/>
         <w:rPr>
-          <w:rFonts w:ascii="宋体" w:eastAsia="宋体" w:hAnsi="宋体" w:hint="eastAsia"/>
+          <w:rFonts w:ascii="宋体" w:eastAsia="宋体" w:hAnsi="宋体"/>
           <w:sz w:val="24"/>
         </w:rPr>
       </w:pPr>
@@ -1817,7 +2647,6 @@
           <w:rFonts w:ascii="宋体" w:eastAsia="宋体" w:hAnsi="宋体" w:hint="eastAsia"/>
           <w:sz w:val="24"/>
         </w:rPr>
-        <w:lastRenderedPageBreak/>
         <w:t>课程安排：可以查看班主任所带班级的课程信息</w:t>
       </w:r>
     </w:p>
@@ -2014,6 +2843,7 @@
           <w:rFonts w:ascii="宋体" w:eastAsia="宋体" w:hAnsi="宋体" w:hint="eastAsia"/>
           <w:sz w:val="24"/>
         </w:rPr>
+        <w:lastRenderedPageBreak/>
         <w:t>个人中心</w:t>
       </w:r>
     </w:p>
@@ -2055,16 +2885,13 @@
     </w:p>
     <w:p>
       <w:pPr>
-        <w:pStyle w:val="a0"/>
-        <w:rPr>
-          <w:rFonts w:hint="eastAsia"/>
-        </w:rPr>
-      </w:pPr>
-      <w:bookmarkStart w:id="13" w:name="_Toc484176836"/>
+        <w:pStyle w:val="1"/>
+      </w:pPr>
+      <w:bookmarkStart w:id="18" w:name="_Toc484674723"/>
       <w:r>
         <w:t>用例分析</w:t>
       </w:r>
-      <w:bookmarkEnd w:id="13"/>
+      <w:bookmarkEnd w:id="18"/>
     </w:p>
     <w:p>
       <w:pPr>
@@ -2078,12 +2905,10 @@
       </w:r>
     </w:p>
     <w:p>
-      <w:pPr>
-        <w:rPr>
-          <w:rFonts w:hint="eastAsia"/>
-        </w:rPr>
-      </w:pPr>
-      <w:r>
+      <w:r>
+        <w:rPr>
+          <w:noProof/>
+        </w:rPr>
         <w:drawing>
           <wp:inline distT="0" distB="0" distL="0" distR="0" wp14:anchorId="78294586" wp14:editId="625D0BE1">
             <wp:extent cx="4647587" cy="3228019"/>
@@ -2149,7 +2974,6 @@
               <w:rPr>
                 <w:rFonts w:hint="eastAsia"/>
               </w:rPr>
-              <w:lastRenderedPageBreak/>
               <w:t>用例名称</w:t>
             </w:r>
           </w:p>
@@ -3165,7 +3989,9 @@
     </w:p>
     <w:p>
       <w:r>
-        <w:lastRenderedPageBreak/>
+        <w:rPr>
+          <w:noProof/>
+        </w:rPr>
         <w:drawing>
           <wp:inline distT="0" distB="0" distL="0" distR="0" wp14:anchorId="269DADA7" wp14:editId="0A1B9D43">
             <wp:extent cx="5274310" cy="2732803"/>
@@ -3244,6 +4070,7 @@
               <w:rPr>
                 <w:rFonts w:hint="eastAsia"/>
               </w:rPr>
+              <w:lastRenderedPageBreak/>
               <w:t>用例名称</w:t>
             </w:r>
           </w:p>
@@ -3942,12 +4769,15 @@
         <w:rPr>
           <w:rFonts w:hint="eastAsia"/>
         </w:rPr>
+        <w:t>用例图</w:t>
+      </w:r>
+    </w:p>
+    <w:p>
+      <w:r>
+        <w:rPr>
+          <w:noProof/>
+        </w:rPr>
         <w:lastRenderedPageBreak/>
-        <w:t>用例图</w:t>
-      </w:r>
-    </w:p>
-    <w:p>
-      <w:r>
         <w:drawing>
           <wp:inline distT="0" distB="0" distL="0" distR="0" wp14:anchorId="606CD2A7" wp14:editId="49DA3D2A">
             <wp:extent cx="5213618" cy="4584936"/>
@@ -4340,6 +5170,7 @@
               <w:rPr>
                 <w:rFonts w:hint="eastAsia"/>
               </w:rPr>
+              <w:lastRenderedPageBreak/>
               <w:t>用例名称</w:t>
             </w:r>
           </w:p>
@@ -5487,6 +6318,9 @@
     </w:p>
     <w:p>
       <w:r>
+        <w:rPr>
+          <w:noProof/>
+        </w:rPr>
         <w:drawing>
           <wp:inline distT="0" distB="0" distL="0" distR="0" wp14:anchorId="54694EB2" wp14:editId="66FCE5B8">
             <wp:extent cx="5191125" cy="1647825"/>
@@ -5794,35 +6628,35 @@
               <w:rPr>
                 <w:rFonts w:hint="eastAsia"/>
               </w:rPr>
+              <w:t>后置条件</w:t>
+            </w:r>
+          </w:p>
+        </w:tc>
+        <w:tc>
+          <w:tcPr>
+            <w:tcW w:w="6996" w:type="dxa"/>
+          </w:tcPr>
+          <w:p>
+            <w:r>
+              <w:rPr>
+                <w:rFonts w:hint="eastAsia"/>
+              </w:rPr>
+              <w:t>上传信息成功</w:t>
+            </w:r>
+          </w:p>
+        </w:tc>
+      </w:tr>
+      <w:tr>
+        <w:tc>
+          <w:tcPr>
+            <w:tcW w:w="1526" w:type="dxa"/>
+          </w:tcPr>
+          <w:p>
+            <w:r>
+              <w:rPr>
+                <w:rFonts w:hint="eastAsia"/>
+              </w:rPr>
               <w:lastRenderedPageBreak/>
-              <w:t>后置条件</w:t>
-            </w:r>
-          </w:p>
-        </w:tc>
-        <w:tc>
-          <w:tcPr>
-            <w:tcW w:w="6996" w:type="dxa"/>
-          </w:tcPr>
-          <w:p>
-            <w:r>
-              <w:rPr>
-                <w:rFonts w:hint="eastAsia"/>
-              </w:rPr>
-              <w:t>上传信息成功</w:t>
-            </w:r>
-          </w:p>
-        </w:tc>
-      </w:tr>
-      <w:tr>
-        <w:tc>
-          <w:tcPr>
-            <w:tcW w:w="1526" w:type="dxa"/>
-          </w:tcPr>
-          <w:p>
-            <w:r>
-              <w:rPr>
-                <w:rFonts w:hint="eastAsia"/>
-              </w:rPr>
               <w:t>注释</w:t>
             </w:r>
           </w:p>
@@ -5854,6 +6688,9 @@
     </w:p>
     <w:p>
       <w:r>
+        <w:rPr>
+          <w:noProof/>
+        </w:rPr>
         <mc:AlternateContent>
           <mc:Choice Requires="wpc">
             <w:drawing>
@@ -6190,6 +7027,9 @@
     </w:p>
     <w:p>
       <w:r>
+        <w:rPr>
+          <w:noProof/>
+        </w:rPr>
         <mc:AlternateContent>
           <mc:Choice Requires="wps">
             <w:drawing>
@@ -6310,7 +7150,9 @@
     </w:p>
     <w:p>
       <w:r>
-        <w:lastRenderedPageBreak/>
+        <w:rPr>
+          <w:noProof/>
+        </w:rPr>
         <w:drawing>
           <wp:inline distT="0" distB="0" distL="0" distR="0" wp14:anchorId="5132F9EC" wp14:editId="2BAAB3D8">
             <wp:extent cx="5000625" cy="2438400"/>
@@ -6366,6 +7208,7 @@
         <w:rPr>
           <w:rFonts w:hint="eastAsia"/>
         </w:rPr>
+        <w:lastRenderedPageBreak/>
         <w:t>用例名称：领导在线审批</w:t>
       </w:r>
     </w:p>
@@ -6418,6 +7261,9 @@
     </w:p>
     <w:p>
       <w:r>
+        <w:rPr>
+          <w:noProof/>
+        </w:rPr>
         <mc:AlternateContent>
           <mc:Choice Requires="wps">
             <w:drawing>
@@ -6548,6 +7394,9 @@
     </w:p>
     <w:p>
       <w:r>
+        <w:rPr>
+          <w:noProof/>
+        </w:rPr>
         <mc:AlternateContent>
           <mc:Choice Requires="wps">
             <w:drawing>
@@ -6643,6 +7492,9 @@
     </w:p>
     <w:p>
       <w:r>
+        <w:rPr>
+          <w:noProof/>
+        </w:rPr>
         <mc:AlternateContent>
           <mc:Choice Requires="wps">
             <w:drawing>
@@ -6752,6 +7604,9 @@
     <w:p/>
     <w:p>
       <w:r>
+        <w:rPr>
+          <w:noProof/>
+        </w:rPr>
         <mc:AlternateContent>
           <mc:Choice Requires="wps">
             <w:drawing>
@@ -6826,6 +7681,9 @@
     </w:p>
     <w:p>
       <w:r>
+        <w:rPr>
+          <w:noProof/>
+        </w:rPr>
         <mc:AlternateContent>
           <mc:Choice Requires="wps">
             <w:drawing>
@@ -6920,6 +7778,9 @@
     </w:p>
     <w:p>
       <w:r>
+        <w:rPr>
+          <w:noProof/>
+        </w:rPr>
         <mc:AlternateContent>
           <mc:Choice Requires="wps">
             <w:drawing>
@@ -7012,6 +7873,9 @@
         </mc:AlternateContent>
       </w:r>
       <w:r>
+        <w:rPr>
+          <w:noProof/>
+        </w:rPr>
         <mc:AlternateContent>
           <mc:Choice Requires="wps">
             <w:drawing>
@@ -7084,6 +7948,9 @@
         </mc:AlternateContent>
       </w:r>
       <w:r>
+        <w:rPr>
+          <w:noProof/>
+        </w:rPr>
         <mc:AlternateContent>
           <mc:Choice Requires="wps">
             <w:drawing>
@@ -7180,6 +8047,9 @@
         </mc:AlternateContent>
       </w:r>
       <w:r>
+        <w:rPr>
+          <w:noProof/>
+        </w:rPr>
         <mc:AlternateContent>
           <mc:Choice Requires="wps">
             <w:drawing>
@@ -7272,6 +8142,9 @@
         </mc:AlternateContent>
       </w:r>
       <w:r>
+        <w:rPr>
+          <w:noProof/>
+        </w:rPr>
         <mc:AlternateContent>
           <mc:Choice Requires="wps">
             <w:drawing>
@@ -7344,6 +8217,9 @@
         </mc:AlternateContent>
       </w:r>
       <w:r>
+        <w:rPr>
+          <w:noProof/>
+        </w:rPr>
         <mc:AlternateContent>
           <mc:Choice Requires="wps">
             <w:drawing>
@@ -7447,6 +8323,9 @@
     </w:p>
     <w:p>
       <w:r>
+        <w:rPr>
+          <w:noProof/>
+        </w:rPr>
         <w:lastRenderedPageBreak/>
         <w:drawing>
           <wp:inline distT="0" distB="0" distL="0" distR="0" wp14:anchorId="13C3F6FE" wp14:editId="5FE73B39">
@@ -8734,6 +9613,9 @@
     </w:p>
     <w:p>
       <w:r>
+        <w:rPr>
+          <w:noProof/>
+        </w:rPr>
         <w:lastRenderedPageBreak/>
         <w:drawing>
           <wp:inline distT="0" distB="0" distL="0" distR="0" wp14:anchorId="44D7E873" wp14:editId="29FD6F73">
@@ -10112,9 +10994,25 @@
     </w:tbl>
     <w:p>
       <w:pPr>
+        <w:pStyle w:val="a"/>
+        <w:rPr>
+          <w:rFonts w:hint="eastAsia"/>
+        </w:rPr>
+      </w:pPr>
+      <w:bookmarkStart w:id="19" w:name="_Toc484674724"/>
+      <w:r>
+        <w:rPr>
+          <w:rFonts w:hint="eastAsia"/>
+        </w:rPr>
+        <w:t>非功能需求</w:t>
+      </w:r>
+      <w:bookmarkEnd w:id="19"/>
+    </w:p>
+    <w:p>
+      <w:pPr>
         <w:pStyle w:val="1"/>
       </w:pPr>
-      <w:bookmarkStart w:id="14" w:name="_Toc484176837"/>
+      <w:bookmarkStart w:id="20" w:name="_Toc484674725"/>
       <w:r>
         <w:rPr>
           <w:rFonts w:hint="eastAsia"/>
@@ -10122,20 +11020,20 @@
         <w:lastRenderedPageBreak/>
         <w:t>性能需求</w:t>
       </w:r>
-      <w:bookmarkEnd w:id="14"/>
+      <w:bookmarkEnd w:id="20"/>
     </w:p>
     <w:p>
       <w:pPr>
         <w:pStyle w:val="a0"/>
       </w:pPr>
-      <w:bookmarkStart w:id="15" w:name="_Toc484176838"/>
+      <w:bookmarkStart w:id="21" w:name="_Toc484674726"/>
       <w:r>
         <w:rPr>
           <w:rFonts w:hint="eastAsia"/>
         </w:rPr>
         <w:t>数据精确度</w:t>
       </w:r>
-      <w:bookmarkEnd w:id="15"/>
+      <w:bookmarkEnd w:id="21"/>
     </w:p>
     <w:p>
       <w:pPr>
@@ -10169,14 +11067,14 @@
       <w:pPr>
         <w:pStyle w:val="a0"/>
       </w:pPr>
-      <w:bookmarkStart w:id="16" w:name="_Toc484176839"/>
+      <w:bookmarkStart w:id="22" w:name="_Toc484674727"/>
       <w:r>
         <w:rPr>
           <w:rFonts w:hint="eastAsia"/>
         </w:rPr>
         <w:t>适应性</w:t>
       </w:r>
-      <w:bookmarkEnd w:id="16"/>
+      <w:bookmarkEnd w:id="22"/>
     </w:p>
     <w:p>
       <w:pPr>
@@ -10193,14 +11091,14 @@
       <w:pPr>
         <w:pStyle w:val="a0"/>
       </w:pPr>
-      <w:bookmarkStart w:id="17" w:name="_Toc484176840"/>
+      <w:bookmarkStart w:id="23" w:name="_Toc484674728"/>
       <w:r>
         <w:rPr>
           <w:rFonts w:hint="eastAsia"/>
         </w:rPr>
         <w:t>故障处理</w:t>
       </w:r>
-      <w:bookmarkEnd w:id="17"/>
+      <w:bookmarkEnd w:id="23"/>
     </w:p>
     <w:p>
       <w:r>
@@ -10227,14 +11125,14 @@
       <w:pPr>
         <w:pStyle w:val="1"/>
       </w:pPr>
-      <w:bookmarkStart w:id="18" w:name="_Toc484176841"/>
+      <w:bookmarkStart w:id="24" w:name="_Toc484674729"/>
       <w:r>
         <w:rPr>
           <w:rFonts w:hint="eastAsia"/>
         </w:rPr>
         <w:t>设计约束</w:t>
       </w:r>
-      <w:bookmarkEnd w:id="18"/>
+      <w:bookmarkEnd w:id="24"/>
     </w:p>
     <w:p>
       <w:pPr>
@@ -10413,14 +11311,11 @@
           <w:numId w:val="22"/>
         </w:numPr>
         <w:ind w:firstLineChars="0"/>
+      </w:pPr>
+      <w:r>
         <w:rPr>
           <w:rFonts w:hint="eastAsia"/>
         </w:rPr>
-      </w:pPr>
-      <w:r>
-        <w:rPr>
-          <w:rFonts w:hint="eastAsia"/>
-        </w:rPr>
         <w:t>其它有关项目约束；</w:t>
       </w:r>
     </w:p>
@@ -10428,7 +11323,7 @@
       <w:pPr>
         <w:pStyle w:val="1"/>
       </w:pPr>
-      <w:bookmarkStart w:id="19" w:name="_Toc484176842"/>
+      <w:bookmarkStart w:id="25" w:name="_Toc484674730"/>
       <w:r>
         <w:rPr>
           <w:rFonts w:hint="eastAsia"/>
@@ -10436,7 +11331,7 @@
         <w:lastRenderedPageBreak/>
         <w:t>其他需求</w:t>
       </w:r>
-      <w:bookmarkEnd w:id="19"/>
+      <w:bookmarkEnd w:id="25"/>
     </w:p>
     <w:p>
       <w:pPr>
@@ -10446,9 +11341,6 @@
           <w:numId w:val="23"/>
         </w:numPr>
         <w:ind w:firstLineChars="0"/>
-        <w:rPr>
-          <w:rFonts w:hint="eastAsia"/>
-        </w:rPr>
       </w:pPr>
       <w:r>
         <w:rPr>
@@ -10509,9 +11401,6 @@
           <w:numId w:val="23"/>
         </w:numPr>
         <w:ind w:firstLineChars="0"/>
-        <w:rPr>
-          <w:rFonts w:hint="eastAsia"/>
-        </w:rPr>
       </w:pPr>
       <w:r>
         <w:rPr>
@@ -10541,9 +11430,6 @@
           <w:numId w:val="23"/>
         </w:numPr>
         <w:ind w:firstLineChars="0"/>
-        <w:rPr>
-          <w:rFonts w:hint="eastAsia"/>
-        </w:rPr>
       </w:pPr>
       <w:r>
         <w:rPr>
@@ -10573,9 +11459,6 @@
           <w:numId w:val="23"/>
         </w:numPr>
         <w:ind w:firstLineChars="0"/>
-        <w:rPr>
-          <w:rFonts w:hint="eastAsia"/>
-        </w:rPr>
       </w:pPr>
       <w:r>
         <w:rPr>
@@ -10589,9 +11472,6 @@
       <w:pPr>
         <w:pStyle w:val="ad"/>
         <w:ind w:left="480" w:firstLineChars="0" w:firstLine="0"/>
-        <w:rPr>
-          <w:rFonts w:hint="eastAsia"/>
-        </w:rPr>
       </w:pPr>
       <w:r>
         <w:rPr>
@@ -10704,7 +11584,7 @@
         <w:rStyle w:val="aa"/>
         <w:noProof/>
       </w:rPr>
-      <w:t>17</w:t>
+      <w:t>1</w:t>
     </w:r>
     <w:r>
       <w:rPr>
@@ -10762,9 +11642,6 @@
       <w:pBdr>
         <w:bottom w:val="none" w:sz="0" w:space="0" w:color="auto"/>
       </w:pBdr>
-      <w:rPr>
-        <w:rFonts w:hint="eastAsia"/>
-      </w:rPr>
     </w:pPr>
     <w:r>
       <w:rPr>
@@ -10784,13 +11661,7 @@
       <w:rPr>
         <w:rFonts w:hint="eastAsia"/>
       </w:rPr>
-      <w:t>《</w:t>
-    </w:r>
-    <w:r>
-      <w:rPr>
-        <w:rFonts w:hint="eastAsia"/>
-      </w:rPr>
-      <w:t>高校</w:t>
+      <w:t>《高校</w:t>
     </w:r>
     <w:r>
       <w:rPr>
@@ -11594,6 +12465,18 @@
     </w:lvl>
   </w:abstractNum>
   <w:abstractNum w:abstractNumId="9">
+    <w:nsid w:val="3A394D34"/>
+    <w:multiLevelType w:val="singleLevel"/>
+    <w:tmpl w:val="5897EA38"/>
+    <w:lvl w:ilvl="0">
+      <w:start w:val="1"/>
+      <w:numFmt w:val="decimal"/>
+      <w:suff w:val="nothing"/>
+      <w:lvlText w:val="(%1)"/>
+      <w:lvlJc w:val="left"/>
+    </w:lvl>
+  </w:abstractNum>
+  <w:abstractNum w:abstractNumId="10">
     <w:nsid w:val="3F015A5A"/>
     <w:multiLevelType w:val="multilevel"/>
     <w:tmpl w:val="0409001D"/>
@@ -11679,7 +12562,7 @@
       </w:pPr>
     </w:lvl>
   </w:abstractNum>
-  <w:abstractNum w:abstractNumId="10">
+  <w:abstractNum w:abstractNumId="11">
     <w:nsid w:val="424D4522"/>
     <w:multiLevelType w:val="hybridMultilevel"/>
     <w:tmpl w:val="D0C26358"/>
@@ -11765,10 +12648,10 @@
       </w:pPr>
     </w:lvl>
   </w:abstractNum>
-  <w:abstractNum w:abstractNumId="11">
+  <w:abstractNum w:abstractNumId="12">
     <w:nsid w:val="46531709"/>
     <w:multiLevelType w:val="multilevel"/>
-    <w:tmpl w:val="3F62DD44"/>
+    <w:tmpl w:val="09CEA578"/>
     <w:lvl w:ilvl="0">
       <w:start w:val="1"/>
       <w:numFmt w:val="decimal"/>
@@ -11881,7 +12764,7 @@
       </w:rPr>
     </w:lvl>
   </w:abstractNum>
-  <w:abstractNum w:abstractNumId="12">
+  <w:abstractNum w:abstractNumId="13">
     <w:nsid w:val="46933F12"/>
     <w:multiLevelType w:val="hybridMultilevel"/>
     <w:tmpl w:val="D890BA12"/>
@@ -11970,7 +12853,7 @@
       </w:pPr>
     </w:lvl>
   </w:abstractNum>
-  <w:abstractNum w:abstractNumId="13">
+  <w:abstractNum w:abstractNumId="14">
     <w:nsid w:val="57727A0B"/>
     <w:multiLevelType w:val="multilevel"/>
     <w:tmpl w:val="0409001D"/>
@@ -12059,7 +12942,7 @@
       </w:pPr>
     </w:lvl>
   </w:abstractNum>
-  <w:abstractNum w:abstractNumId="14">
+  <w:abstractNum w:abstractNumId="15">
     <w:nsid w:val="578A05C5"/>
     <w:multiLevelType w:val="hybridMultilevel"/>
     <w:tmpl w:val="28C0D5A6"/>
@@ -12145,7 +13028,7 @@
       </w:pPr>
     </w:lvl>
   </w:abstractNum>
-  <w:abstractNum w:abstractNumId="15">
+  <w:abstractNum w:abstractNumId="16">
     <w:nsid w:val="5A6C2BD3"/>
     <w:multiLevelType w:val="hybridMultilevel"/>
     <w:tmpl w:val="F3A460E2"/>
@@ -12234,7 +13117,7 @@
       </w:pPr>
     </w:lvl>
   </w:abstractNum>
-  <w:abstractNum w:abstractNumId="16">
+  <w:abstractNum w:abstractNumId="17">
     <w:nsid w:val="5BD53378"/>
     <w:multiLevelType w:val="hybridMultilevel"/>
     <w:tmpl w:val="D182F8A4"/>
@@ -12320,7 +13203,7 @@
       </w:pPr>
     </w:lvl>
   </w:abstractNum>
-  <w:abstractNum w:abstractNumId="17">
+  <w:abstractNum w:abstractNumId="18">
     <w:nsid w:val="5EBB64E3"/>
     <w:multiLevelType w:val="hybridMultilevel"/>
     <w:tmpl w:val="3CDE71C0"/>
@@ -12406,7 +13289,7 @@
       </w:pPr>
     </w:lvl>
   </w:abstractNum>
-  <w:abstractNum w:abstractNumId="18">
+  <w:abstractNum w:abstractNumId="19">
     <w:nsid w:val="60432AC8"/>
     <w:multiLevelType w:val="hybridMultilevel"/>
     <w:tmpl w:val="C526EFCC"/>
@@ -12495,7 +13378,7 @@
       </w:pPr>
     </w:lvl>
   </w:abstractNum>
-  <w:abstractNum w:abstractNumId="19">
+  <w:abstractNum w:abstractNumId="20">
     <w:nsid w:val="61E85372"/>
     <w:multiLevelType w:val="hybridMultilevel"/>
     <w:tmpl w:val="0A6C3FDA"/>
@@ -12608,7 +13491,7 @@
       </w:rPr>
     </w:lvl>
   </w:abstractNum>
-  <w:abstractNum w:abstractNumId="20">
+  <w:abstractNum w:abstractNumId="21">
     <w:nsid w:val="653A38B2"/>
     <w:multiLevelType w:val="hybridMultilevel"/>
     <w:tmpl w:val="CA164D96"/>
@@ -12697,7 +13580,7 @@
       </w:pPr>
     </w:lvl>
   </w:abstractNum>
-  <w:abstractNum w:abstractNumId="21">
+  <w:abstractNum w:abstractNumId="22">
     <w:nsid w:val="66F04E0F"/>
     <w:multiLevelType w:val="hybridMultilevel"/>
     <w:tmpl w:val="9BBAC34A"/>
@@ -12786,7 +13669,7 @@
       </w:pPr>
     </w:lvl>
   </w:abstractNum>
-  <w:abstractNum w:abstractNumId="22">
+  <w:abstractNum w:abstractNumId="23">
     <w:nsid w:val="7A513F60"/>
     <w:multiLevelType w:val="hybridMultilevel"/>
     <w:tmpl w:val="79BA7486"/>
@@ -12873,10 +13756,10 @@
     </w:lvl>
   </w:abstractNum>
   <w:num w:numId="1">
-    <w:abstractNumId w:val="11"/>
+    <w:abstractNumId w:val="12"/>
   </w:num>
   <w:num w:numId="2">
-    <w:abstractNumId w:val="9"/>
+    <w:abstractNumId w:val="10"/>
   </w:num>
   <w:num w:numId="3">
     <w:abstractNumId w:val="1"/>
@@ -12888,10 +13771,10 @@
     <w:abstractNumId w:val="3"/>
   </w:num>
   <w:num w:numId="6">
-    <w:abstractNumId w:val="22"/>
+    <w:abstractNumId w:val="23"/>
   </w:num>
   <w:num w:numId="7">
-    <w:abstractNumId w:val="17"/>
+    <w:abstractNumId w:val="18"/>
   </w:num>
   <w:num w:numId="8">
     <w:abstractNumId w:val="0"/>
@@ -12900,34 +13783,34 @@
     <w:abstractNumId w:val="7"/>
   </w:num>
   <w:num w:numId="10">
-    <w:abstractNumId w:val="14"/>
+    <w:abstractNumId w:val="15"/>
   </w:num>
   <w:num w:numId="11">
-    <w:abstractNumId w:val="20"/>
+    <w:abstractNumId w:val="21"/>
   </w:num>
   <w:num w:numId="12">
-    <w:abstractNumId w:val="12"/>
+    <w:abstractNumId w:val="13"/>
   </w:num>
   <w:num w:numId="13">
     <w:abstractNumId w:val="2"/>
   </w:num>
   <w:num w:numId="14">
-    <w:abstractNumId w:val="13"/>
+    <w:abstractNumId w:val="14"/>
   </w:num>
   <w:num w:numId="15">
-    <w:abstractNumId w:val="16"/>
+    <w:abstractNumId w:val="17"/>
   </w:num>
   <w:num w:numId="16">
-    <w:abstractNumId w:val="21"/>
+    <w:abstractNumId w:val="22"/>
   </w:num>
   <w:num w:numId="17">
-    <w:abstractNumId w:val="18"/>
+    <w:abstractNumId w:val="19"/>
   </w:num>
   <w:num w:numId="18">
     <w:abstractNumId w:val="4"/>
   </w:num>
   <w:num w:numId="19">
-    <w:abstractNumId w:val="15"/>
+    <w:abstractNumId w:val="16"/>
   </w:num>
   <w:num w:numId="20">
     <w:abstractNumId w:val="6"/>
@@ -12936,10 +13819,16 @@
     <w:abstractNumId w:val="8"/>
   </w:num>
   <w:num w:numId="22">
-    <w:abstractNumId w:val="19"/>
+    <w:abstractNumId w:val="20"/>
   </w:num>
   <w:num w:numId="23">
-    <w:abstractNumId w:val="10"/>
+    <w:abstractNumId w:val="11"/>
+  </w:num>
+  <w:num w:numId="24">
+    <w:abstractNumId w:val="9"/>
+  </w:num>
+  <w:num w:numId="25">
+    <w:abstractNumId w:val="12"/>
   </w:num>
 </w:numbering>
 </file>
@@ -13692,6 +14581,40 @@
       <w:szCs w:val="22"/>
     </w:rPr>
   </w:style>
+  <w:style w:type="paragraph" w:customStyle="1" w:styleId="-whut">
+    <w:name w:val="一级标题-whut"/>
+    <w:basedOn w:val="1"/>
+    <w:link w:val="-whutChar"/>
+    <w:qFormat/>
+    <w:rsid w:val="00426559"/>
+    <w:pPr>
+      <w:numPr>
+        <w:ilvl w:val="0"/>
+        <w:numId w:val="0"/>
+      </w:numPr>
+      <w:spacing w:beforeLines="50" w:before="50" w:afterLines="50" w:after="50" w:line="240" w:lineRule="auto"/>
+      <w:outlineLvl w:val="1"/>
+    </w:pPr>
+    <w:rPr>
+      <w:rFonts w:ascii="黑体" w:eastAsia="黑体"/>
+      <w:bCs w:val="0"/>
+      <w:sz w:val="32"/>
+      <w:szCs w:val="32"/>
+    </w:rPr>
+  </w:style>
+  <w:style w:type="character" w:customStyle="1" w:styleId="-whutChar">
+    <w:name w:val="一级标题-whut Char"/>
+    <w:basedOn w:val="10"/>
+    <w:link w:val="-whut"/>
+    <w:rsid w:val="00426559"/>
+    <w:rPr>
+      <w:rFonts w:ascii="黑体" w:eastAsia="黑体"/>
+      <w:bCs w:val="0"/>
+      <w:kern w:val="44"/>
+      <w:sz w:val="32"/>
+      <w:szCs w:val="32"/>
+    </w:rPr>
+  </w:style>
 </w:styles>
 </file>
 
@@ -13961,7 +14884,7 @@
 </file>
 
 <file path=customXml/itemProps1.xml><?xml version="1.0" encoding="utf-8"?>
-<ds:datastoreItem xmlns:ds="http://schemas.openxmlformats.org/officeDocument/2006/customXml" ds:itemID="{CDCBC7B0-A0DB-0445-8E00-C512ADB0E36E}">
+<ds:datastoreItem xmlns:ds="http://schemas.openxmlformats.org/officeDocument/2006/customXml" ds:itemID="{0D1C9A29-B401-E84C-BFA7-532675F56FA6}">
   <ds:schemaRefs>
     <ds:schemaRef ds:uri="http://schemas.openxmlformats.org/officeDocument/2006/bibliography"/>
   </ds:schemaRefs>
